--- a/public/docs/latest/root-cause.docx
+++ b/public/docs/latest/root-cause.docx
@@ -26,7 +26,7 @@
         <w:t xml:space="preserve">December 14, 2025</w:t>
       </w:r>
     </w:p>
-    <w:bookmarkStart w:id="20" w:name="root-cause-analysis"/>
+    <w:bookmarkStart w:id="41" w:name="root-cause-analysis"/>
     <w:p>
       <w:pPr>
         <w:pStyle w:val="Heading1"/>
@@ -235,8 +235,5871 @@
       <w:r>
         <w:t xml:space="preserve">Recent seed removal increased reliance on live data, raising the project count past 100 and exposing the pagination gap.</w:t>
       </w:r>
+      <w:r>
+        <w:t xml:space="preserve"> </w:t>
+      </w:r>
+      <w:r>
+        <w:t xml:space="preserve"># Root Cause Analysis: SDMT Data Flow Regression</w:t>
+      </w:r>
+    </w:p>
+    <w:p>
+      <w:pPr>
+        <w:pStyle w:val="FirstParagraph"/>
+      </w:pPr>
+      <w:r>
+        <w:rPr>
+          <w:bCs/>
+          <w:b/>
+        </w:rPr>
+        <w:t xml:space="preserve">Date:</w:t>
+      </w:r>
+      <w:r>
+        <w:t xml:space="preserve"> </w:t>
+      </w:r>
+      <w:r>
+        <w:t xml:space="preserve">2025-12-13</w:t>
+      </w:r>
+      <w:r>
+        <w:br/>
+      </w:r>
+      <w:r>
+        <w:rPr>
+          <w:bCs/>
+          <w:b/>
+        </w:rPr>
+        <w:t xml:space="preserve">Issue:</w:t>
+      </w:r>
+      <w:r>
+        <w:t xml:space="preserve"> </w:t>
+      </w:r>
+      <w:r>
+        <w:t xml:space="preserve">UI showing only subset of projects (end-user created projects missing)</w:t>
+      </w:r>
+      <w:r>
+        <w:br/>
+      </w:r>
+      <w:r>
+        <w:rPr>
+          <w:bCs/>
+          <w:b/>
+        </w:rPr>
+        <w:t xml:space="preserve">Status:</w:t>
+      </w:r>
+      <w:r>
+        <w:t xml:space="preserve"> </w:t>
+      </w:r>
+      <w:r>
+        <w:t xml:space="preserve">✅ ROOT CAUSE IDENTIFIED</w:t>
+      </w:r>
+    </w:p>
+    <w:bookmarkStart w:id="25" w:name="primary-root-cause-confirmed"/>
+    <w:p>
+      <w:pPr>
+        <w:pStyle w:val="Heading2"/>
+      </w:pPr>
+      <w:r>
+        <w:t xml:space="preserve">Primary Root Cause (CONFIRMED)</w:t>
+      </w:r>
+    </w:p>
+    <w:p>
+      <w:pPr>
+        <w:pStyle w:val="FirstParagraph"/>
+      </w:pPr>
+      <w:r>
+        <w:rPr>
+          <w:bCs/>
+          <w:b/>
+        </w:rPr>
+        <w:t xml:space="preserve">Inconsistent payload normalization in frontend project loading</w:t>
+      </w:r>
+    </w:p>
+    <w:bookmarkStart w:id="20" w:name="the-problem"/>
+    <w:p>
+      <w:pPr>
+        <w:pStyle w:val="Heading3"/>
+      </w:pPr>
+      <w:r>
+        <w:t xml:space="preserve">The Problem</w:t>
+      </w:r>
+    </w:p>
+    <w:p>
+      <w:pPr>
+        <w:pStyle w:val="FirstParagraph"/>
+      </w:pPr>
+      <w:r>
+        <w:t xml:space="preserve">The main project loading path (</w:t>
+      </w:r>
+      <w:r>
+        <w:rPr>
+          <w:rStyle w:val="VerbatimChar"/>
+        </w:rPr>
+        <w:t xml:space="preserve">src/lib/api.ts::ApiService.getProjects()</w:t>
+      </w:r>
+      <w:r>
+        <w:t xml:space="preserve">) uses</w:t>
+      </w:r>
+      <w:r>
+        <w:t xml:space="preserve"> </w:t>
+      </w:r>
+      <w:r>
+        <w:rPr>
+          <w:bCs/>
+          <w:b/>
+        </w:rPr>
+        <w:t xml:space="preserve">incomplete</w:t>
+      </w:r>
+      <w:r>
+        <w:t xml:space="preserve"> </w:t>
+      </w:r>
+      <w:r>
+        <w:t xml:space="preserve">payload extraction logic that doesn’t handle all the response shapes that the backend API can return.</w:t>
+      </w:r>
     </w:p>
     <w:bookmarkEnd w:id="20"/>
+    <w:bookmarkStart w:id="21" w:name="data-flow-chain"/>
+    <w:p>
+      <w:pPr>
+        <w:pStyle w:val="Heading3"/>
+      </w:pPr>
+      <w:r>
+        <w:t xml:space="preserve">Data Flow Chain</w:t>
+      </w:r>
+    </w:p>
+    <w:p>
+      <w:pPr>
+        <w:pStyle w:val="SourceCode"/>
+      </w:pPr>
+      <w:r>
+        <w:rPr>
+          <w:rStyle w:val="VerbatimChar"/>
+        </w:rPr>
+        <w:t xml:space="preserve">UI Component (ProjectContext)</w:t>
+      </w:r>
+      <w:r>
+        <w:br/>
+      </w:r>
+      <w:r>
+        <w:rPr>
+          <w:rStyle w:val="VerbatimChar"/>
+        </w:rPr>
+        <w:t xml:space="preserve">  ↓</w:t>
+      </w:r>
+      <w:r>
+        <w:br/>
+      </w:r>
+      <w:r>
+        <w:rPr>
+          <w:rStyle w:val="VerbatimChar"/>
+        </w:rPr>
+        <w:t xml:space="preserve">  calls ApiService.getProjects()</w:t>
+      </w:r>
+      <w:r>
+        <w:br/>
+      </w:r>
+      <w:r>
+        <w:rPr>
+          <w:rStyle w:val="VerbatimChar"/>
+        </w:rPr>
+        <w:t xml:space="preserve">  ↓</w:t>
+      </w:r>
+      <w:r>
+        <w:br/>
+      </w:r>
+      <w:r>
+        <w:rPr>
+          <w:rStyle w:val="VerbatimChar"/>
+        </w:rPr>
+        <w:t xml:space="preserve">  calls this.request(API_ENDPOINTS.projects) → GET /projects?limit=100</w:t>
+      </w:r>
+      <w:r>
+        <w:br/>
+      </w:r>
+      <w:r>
+        <w:rPr>
+          <w:rStyle w:val="VerbatimChar"/>
+        </w:rPr>
+        <w:t xml:space="preserve">  ↓</w:t>
+      </w:r>
+      <w:r>
+        <w:br/>
+      </w:r>
+      <w:r>
+        <w:rPr>
+          <w:rStyle w:val="VerbatimChar"/>
+        </w:rPr>
+        <w:t xml:space="preserve">  Backend handler (services/finanzas-api/src/handlers/projects.ts)</w:t>
+      </w:r>
+      <w:r>
+        <w:br/>
+      </w:r>
+      <w:r>
+        <w:rPr>
+          <w:rStyle w:val="VerbatimChar"/>
+        </w:rPr>
+        <w:t xml:space="preserve">  ↓</w:t>
+      </w:r>
+      <w:r>
+        <w:br/>
+      </w:r>
+      <w:r>
+        <w:rPr>
+          <w:rStyle w:val="VerbatimChar"/>
+        </w:rPr>
+        <w:t xml:space="preserve">  DynamoDB Scan with FilterExpression (sk = METADATA OR META)</w:t>
+      </w:r>
+      <w:r>
+        <w:br/>
+      </w:r>
+      <w:r>
+        <w:rPr>
+          <w:rStyle w:val="VerbatimChar"/>
+        </w:rPr>
+        <w:t xml:space="preserve">  ↓</w:t>
+      </w:r>
+      <w:r>
+        <w:br/>
+      </w:r>
+      <w:r>
+        <w:rPr>
+          <w:rStyle w:val="VerbatimChar"/>
+        </w:rPr>
+        <w:t xml:space="preserve">  Maps to ProjectDTO via mapToProjectDTO()</w:t>
+      </w:r>
+      <w:r>
+        <w:br/>
+      </w:r>
+      <w:r>
+        <w:rPr>
+          <w:rStyle w:val="VerbatimChar"/>
+        </w:rPr>
+        <w:t xml:space="preserve">  ↓</w:t>
+      </w:r>
+      <w:r>
+        <w:br/>
+      </w:r>
+      <w:r>
+        <w:rPr>
+          <w:rStyle w:val="VerbatimChar"/>
+        </w:rPr>
+        <w:t xml:space="preserve">  Returns: { data: [...projects], total: N }</w:t>
+      </w:r>
+      <w:r>
+        <w:br/>
+      </w:r>
+      <w:r>
+        <w:rPr>
+          <w:rStyle w:val="VerbatimChar"/>
+        </w:rPr>
+        <w:t xml:space="preserve">  ↓</w:t>
+      </w:r>
+      <w:r>
+        <w:br/>
+      </w:r>
+      <w:r>
+        <w:rPr>
+          <w:rStyle w:val="VerbatimChar"/>
+        </w:rPr>
+        <w:t xml:space="preserve">  Response travels back through API Gateway / CloudFront</w:t>
+      </w:r>
+      <w:r>
+        <w:br/>
+      </w:r>
+      <w:r>
+        <w:rPr>
+          <w:rStyle w:val="VerbatimChar"/>
+        </w:rPr>
+        <w:t xml:space="preserve">  ↓</w:t>
+      </w:r>
+      <w:r>
+        <w:br/>
+      </w:r>
+      <w:r>
+        <w:rPr>
+          <w:rStyle w:val="VerbatimChar"/>
+        </w:rPr>
+        <w:t xml:space="preserve">  Frontend receives payload</w:t>
+      </w:r>
+      <w:r>
+        <w:br/>
+      </w:r>
+      <w:r>
+        <w:rPr>
+          <w:rStyle w:val="VerbatimChar"/>
+        </w:rPr>
+        <w:t xml:space="preserve">  ↓</w:t>
+      </w:r>
+      <w:r>
+        <w:br/>
+      </w:r>
+      <w:r>
+        <w:rPr>
+          <w:rStyle w:val="VerbatimChar"/>
+        </w:rPr>
+        <w:t xml:space="preserve">  **BREAK POINT:** ApiService.getProjects() extraction logic</w:t>
+      </w:r>
+      <w:r>
+        <w:br/>
+      </w:r>
+      <w:r>
+        <w:rPr>
+          <w:rStyle w:val="VerbatimChar"/>
+        </w:rPr>
+        <w:t xml:space="preserve">  ↓</w:t>
+      </w:r>
+      <w:r>
+        <w:br/>
+      </w:r>
+      <w:r>
+        <w:rPr>
+          <w:rStyle w:val="VerbatimChar"/>
+        </w:rPr>
+        <w:t xml:space="preserve">  Tries to extract array from payload</w:t>
+      </w:r>
+      <w:r>
+        <w:br/>
+      </w:r>
+      <w:r>
+        <w:rPr>
+          <w:rStyle w:val="VerbatimChar"/>
+        </w:rPr>
+        <w:t xml:space="preserve">  ↓</w:t>
+      </w:r>
+      <w:r>
+        <w:br/>
+      </w:r>
+      <w:r>
+        <w:rPr>
+          <w:rStyle w:val="VerbatimChar"/>
+        </w:rPr>
+        <w:t xml:space="preserve">  Limited pattern matching (only 4 patterns checked)</w:t>
+      </w:r>
+      <w:r>
+        <w:br/>
+      </w:r>
+      <w:r>
+        <w:rPr>
+          <w:rStyle w:val="VerbatimChar"/>
+        </w:rPr>
+        <w:t xml:space="preserve">  ↓</w:t>
+      </w:r>
+      <w:r>
+        <w:br/>
+      </w:r>
+      <w:r>
+        <w:rPr>
+          <w:rStyle w:val="VerbatimChar"/>
+        </w:rPr>
+        <w:t xml:space="preserve">  Falls through to empty array []</w:t>
+      </w:r>
+      <w:r>
+        <w:br/>
+      </w:r>
+      <w:r>
+        <w:rPr>
+          <w:rStyle w:val="VerbatimChar"/>
+        </w:rPr>
+        <w:t xml:space="preserve">  ↓</w:t>
+      </w:r>
+      <w:r>
+        <w:br/>
+      </w:r>
+      <w:r>
+        <w:rPr>
+          <w:rStyle w:val="VerbatimChar"/>
+        </w:rPr>
+        <w:t xml:space="preserve">  ProjectContext receives empty/partial list</w:t>
+      </w:r>
+      <w:r>
+        <w:br/>
+      </w:r>
+      <w:r>
+        <w:rPr>
+          <w:rStyle w:val="VerbatimChar"/>
+        </w:rPr>
+        <w:t xml:space="preserve">  ↓</w:t>
+      </w:r>
+      <w:r>
+        <w:br/>
+      </w:r>
+      <w:r>
+        <w:rPr>
+          <w:rStyle w:val="VerbatimChar"/>
+        </w:rPr>
+        <w:t xml:space="preserve">  UI shows empty or incomplete project dropdown</w:t>
+      </w:r>
+    </w:p>
+    <w:bookmarkEnd w:id="21"/>
+    <w:bookmarkStart w:id="22" w:name="where-data-disappears"/>
+    <w:p>
+      <w:pPr>
+        <w:pStyle w:val="Heading3"/>
+      </w:pPr>
+      <w:r>
+        <w:t xml:space="preserve">Where Data Disappears</w:t>
+      </w:r>
+    </w:p>
+    <w:p>
+      <w:pPr>
+        <w:pStyle w:val="FirstParagraph"/>
+      </w:pPr>
+      <w:r>
+        <w:rPr>
+          <w:bCs/>
+          <w:b/>
+        </w:rPr>
+        <w:t xml:space="preserve">Location:</w:t>
+      </w:r>
+      <w:r>
+        <w:t xml:space="preserve"> </w:t>
+      </w:r>
+      <w:r>
+        <w:rPr>
+          <w:rStyle w:val="VerbatimChar"/>
+        </w:rPr>
+        <w:t xml:space="preserve">src/lib/api.ts</w:t>
+      </w:r>
+      <w:r>
+        <w:t xml:space="preserve"> </w:t>
+      </w:r>
+      <w:r>
+        <w:t xml:space="preserve">lines 156-164</w:t>
+      </w:r>
+    </w:p>
+    <w:p>
+      <w:pPr>
+        <w:pStyle w:val="SourceCode"/>
+      </w:pPr>
+      <w:r>
+        <w:rPr>
+          <w:rStyle w:val="KeywordTok"/>
+        </w:rPr>
+        <w:t xml:space="preserve">const</w:t>
+      </w:r>
+      <w:r>
+        <w:rPr>
+          <w:rStyle w:val="NormalTok"/>
+        </w:rPr>
+        <w:t xml:space="preserve"> projectArray </w:t>
+      </w:r>
+      <w:r>
+        <w:rPr>
+          <w:rStyle w:val="OperatorTok"/>
+        </w:rPr>
+        <w:t xml:space="preserve">=</w:t>
+      </w:r>
+      <w:r>
+        <w:rPr>
+          <w:rStyle w:val="NormalTok"/>
+        </w:rPr>
+        <w:t xml:space="preserve"> </w:t>
+      </w:r>
+      <w:r>
+        <w:rPr>
+          <w:rStyle w:val="BuiltInTok"/>
+        </w:rPr>
+        <w:t xml:space="preserve">Array</w:t>
+      </w:r>
+      <w:r>
+        <w:rPr>
+          <w:rStyle w:val="OperatorTok"/>
+        </w:rPr>
+        <w:t xml:space="preserve">.</w:t>
+      </w:r>
+      <w:r>
+        <w:rPr>
+          <w:rStyle w:val="FunctionTok"/>
+        </w:rPr>
+        <w:t xml:space="preserve">isArray</w:t>
+      </w:r>
+      <w:r>
+        <w:rPr>
+          <w:rStyle w:val="NormalTok"/>
+        </w:rPr>
+        <w:t xml:space="preserve">(payload)</w:t>
+      </w:r>
+      <w:r>
+        <w:br/>
+      </w:r>
+      <w:r>
+        <w:rPr>
+          <w:rStyle w:val="NormalTok"/>
+        </w:rPr>
+        <w:t xml:space="preserve">  </w:t>
+      </w:r>
+      <w:r>
+        <w:rPr>
+          <w:rStyle w:val="OperatorTok"/>
+        </w:rPr>
+        <w:t xml:space="preserve">?</w:t>
+      </w:r>
+      <w:r>
+        <w:rPr>
+          <w:rStyle w:val="NormalTok"/>
+        </w:rPr>
+        <w:t xml:space="preserve"> payload                          </w:t>
+      </w:r>
+      <w:r>
+        <w:rPr>
+          <w:rStyle w:val="CommentTok"/>
+        </w:rPr>
+        <w:t xml:space="preserve">// Pattern 1: Direct array</w:t>
+      </w:r>
+      <w:r>
+        <w:br/>
+      </w:r>
+      <w:r>
+        <w:rPr>
+          <w:rStyle w:val="NormalTok"/>
+        </w:rPr>
+        <w:t xml:space="preserve">  </w:t>
+      </w:r>
+      <w:r>
+        <w:rPr>
+          <w:rStyle w:val="OperatorTok"/>
+        </w:rPr>
+        <w:t xml:space="preserve">:</w:t>
+      </w:r>
+      <w:r>
+        <w:rPr>
+          <w:rStyle w:val="NormalTok"/>
+        </w:rPr>
+        <w:t xml:space="preserve"> </w:t>
+      </w:r>
+      <w:r>
+        <w:rPr>
+          <w:rStyle w:val="BuiltInTok"/>
+        </w:rPr>
+        <w:t xml:space="preserve">Array</w:t>
+      </w:r>
+      <w:r>
+        <w:rPr>
+          <w:rStyle w:val="OperatorTok"/>
+        </w:rPr>
+        <w:t xml:space="preserve">.</w:t>
+      </w:r>
+      <w:r>
+        <w:rPr>
+          <w:rStyle w:val="FunctionTok"/>
+        </w:rPr>
+        <w:t xml:space="preserve">isArray</w:t>
+      </w:r>
+      <w:r>
+        <w:rPr>
+          <w:rStyle w:val="NormalTok"/>
+        </w:rPr>
+        <w:t xml:space="preserve">(payload</w:t>
+      </w:r>
+      <w:r>
+        <w:rPr>
+          <w:rStyle w:val="OperatorTok"/>
+        </w:rPr>
+        <w:t xml:space="preserve">?.</w:t>
+      </w:r>
+      <w:r>
+        <w:rPr>
+          <w:rStyle w:val="AttributeTok"/>
+        </w:rPr>
+        <w:t xml:space="preserve">data</w:t>
+      </w:r>
+      <w:r>
+        <w:rPr>
+          <w:rStyle w:val="NormalTok"/>
+        </w:rPr>
+        <w:t xml:space="preserve">)</w:t>
+      </w:r>
+      <w:r>
+        <w:br/>
+      </w:r>
+      <w:r>
+        <w:rPr>
+          <w:rStyle w:val="NormalTok"/>
+        </w:rPr>
+        <w:t xml:space="preserve">    </w:t>
+      </w:r>
+      <w:r>
+        <w:rPr>
+          <w:rStyle w:val="OperatorTok"/>
+        </w:rPr>
+        <w:t xml:space="preserve">?</w:t>
+      </w:r>
+      <w:r>
+        <w:rPr>
+          <w:rStyle w:val="NormalTok"/>
+        </w:rPr>
+        <w:t xml:space="preserve"> payload</w:t>
+      </w:r>
+      <w:r>
+        <w:rPr>
+          <w:rStyle w:val="OperatorTok"/>
+        </w:rPr>
+        <w:t xml:space="preserve">.</w:t>
+      </w:r>
+      <w:r>
+        <w:rPr>
+          <w:rStyle w:val="AttributeTok"/>
+        </w:rPr>
+        <w:t xml:space="preserve">data</w:t>
+      </w:r>
+      <w:r>
+        <w:rPr>
+          <w:rStyle w:val="NormalTok"/>
+        </w:rPr>
+        <w:t xml:space="preserve">                   </w:t>
+      </w:r>
+      <w:r>
+        <w:rPr>
+          <w:rStyle w:val="CommentTok"/>
+        </w:rPr>
+        <w:t xml:space="preserve">// Pattern 2: { data: [...] } ✅ SHOULD WORK</w:t>
+      </w:r>
+      <w:r>
+        <w:br/>
+      </w:r>
+      <w:r>
+        <w:rPr>
+          <w:rStyle w:val="NormalTok"/>
+        </w:rPr>
+        <w:t xml:space="preserve">    </w:t>
+      </w:r>
+      <w:r>
+        <w:rPr>
+          <w:rStyle w:val="OperatorTok"/>
+        </w:rPr>
+        <w:t xml:space="preserve">:</w:t>
+      </w:r>
+      <w:r>
+        <w:rPr>
+          <w:rStyle w:val="NormalTok"/>
+        </w:rPr>
+        <w:t xml:space="preserve"> </w:t>
+      </w:r>
+      <w:r>
+        <w:rPr>
+          <w:rStyle w:val="BuiltInTok"/>
+        </w:rPr>
+        <w:t xml:space="preserve">Array</w:t>
+      </w:r>
+      <w:r>
+        <w:rPr>
+          <w:rStyle w:val="OperatorTok"/>
+        </w:rPr>
+        <w:t xml:space="preserve">.</w:t>
+      </w:r>
+      <w:r>
+        <w:rPr>
+          <w:rStyle w:val="FunctionTok"/>
+        </w:rPr>
+        <w:t xml:space="preserve">isArray</w:t>
+      </w:r>
+      <w:r>
+        <w:rPr>
+          <w:rStyle w:val="NormalTok"/>
+        </w:rPr>
+        <w:t xml:space="preserve">(payload</w:t>
+      </w:r>
+      <w:r>
+        <w:rPr>
+          <w:rStyle w:val="OperatorTok"/>
+        </w:rPr>
+        <w:t xml:space="preserve">?.</w:t>
+      </w:r>
+      <w:r>
+        <w:rPr>
+          <w:rStyle w:val="AttributeTok"/>
+        </w:rPr>
+        <w:t xml:space="preserve">items</w:t>
+      </w:r>
+      <w:r>
+        <w:rPr>
+          <w:rStyle w:val="NormalTok"/>
+        </w:rPr>
+        <w:t xml:space="preserve">)</w:t>
+      </w:r>
+      <w:r>
+        <w:br/>
+      </w:r>
+      <w:r>
+        <w:rPr>
+          <w:rStyle w:val="NormalTok"/>
+        </w:rPr>
+        <w:t xml:space="preserve">      </w:t>
+      </w:r>
+      <w:r>
+        <w:rPr>
+          <w:rStyle w:val="OperatorTok"/>
+        </w:rPr>
+        <w:t xml:space="preserve">?</w:t>
+      </w:r>
+      <w:r>
+        <w:rPr>
+          <w:rStyle w:val="NormalTok"/>
+        </w:rPr>
+        <w:t xml:space="preserve"> payload</w:t>
+      </w:r>
+      <w:r>
+        <w:rPr>
+          <w:rStyle w:val="OperatorTok"/>
+        </w:rPr>
+        <w:t xml:space="preserve">.</w:t>
+      </w:r>
+      <w:r>
+        <w:rPr>
+          <w:rStyle w:val="AttributeTok"/>
+        </w:rPr>
+        <w:t xml:space="preserve">items</w:t>
+      </w:r>
+      <w:r>
+        <w:rPr>
+          <w:rStyle w:val="NormalTok"/>
+        </w:rPr>
+        <w:t xml:space="preserve">                </w:t>
+      </w:r>
+      <w:r>
+        <w:rPr>
+          <w:rStyle w:val="CommentTok"/>
+        </w:rPr>
+        <w:t xml:space="preserve">// Pattern 3: { items: [...] }</w:t>
+      </w:r>
+      <w:r>
+        <w:br/>
+      </w:r>
+      <w:r>
+        <w:rPr>
+          <w:rStyle w:val="NormalTok"/>
+        </w:rPr>
+        <w:t xml:space="preserve">      </w:t>
+      </w:r>
+      <w:r>
+        <w:rPr>
+          <w:rStyle w:val="OperatorTok"/>
+        </w:rPr>
+        <w:t xml:space="preserve">:</w:t>
+      </w:r>
+      <w:r>
+        <w:rPr>
+          <w:rStyle w:val="NormalTok"/>
+        </w:rPr>
+        <w:t xml:space="preserve"> </w:t>
+      </w:r>
+      <w:r>
+        <w:rPr>
+          <w:rStyle w:val="BuiltInTok"/>
+        </w:rPr>
+        <w:t xml:space="preserve">Array</w:t>
+      </w:r>
+      <w:r>
+        <w:rPr>
+          <w:rStyle w:val="OperatorTok"/>
+        </w:rPr>
+        <w:t xml:space="preserve">.</w:t>
+      </w:r>
+      <w:r>
+        <w:rPr>
+          <w:rStyle w:val="FunctionTok"/>
+        </w:rPr>
+        <w:t xml:space="preserve">isArray</w:t>
+      </w:r>
+      <w:r>
+        <w:rPr>
+          <w:rStyle w:val="NormalTok"/>
+        </w:rPr>
+        <w:t xml:space="preserve">(payload</w:t>
+      </w:r>
+      <w:r>
+        <w:rPr>
+          <w:rStyle w:val="OperatorTok"/>
+        </w:rPr>
+        <w:t xml:space="preserve">?.</w:t>
+      </w:r>
+      <w:r>
+        <w:rPr>
+          <w:rStyle w:val="AttributeTok"/>
+        </w:rPr>
+        <w:t xml:space="preserve">data</w:t>
+      </w:r>
+      <w:r>
+        <w:rPr>
+          <w:rStyle w:val="OperatorTok"/>
+        </w:rPr>
+        <w:t xml:space="preserve">?.</w:t>
+      </w:r>
+      <w:r>
+        <w:rPr>
+          <w:rStyle w:val="AttributeTok"/>
+        </w:rPr>
+        <w:t xml:space="preserve">items</w:t>
+      </w:r>
+      <w:r>
+        <w:rPr>
+          <w:rStyle w:val="NormalTok"/>
+        </w:rPr>
+        <w:t xml:space="preserve">)</w:t>
+      </w:r>
+      <w:r>
+        <w:br/>
+      </w:r>
+      <w:r>
+        <w:rPr>
+          <w:rStyle w:val="NormalTok"/>
+        </w:rPr>
+        <w:t xml:space="preserve">        </w:t>
+      </w:r>
+      <w:r>
+        <w:rPr>
+          <w:rStyle w:val="OperatorTok"/>
+        </w:rPr>
+        <w:t xml:space="preserve">?</w:t>
+      </w:r>
+      <w:r>
+        <w:rPr>
+          <w:rStyle w:val="NormalTok"/>
+        </w:rPr>
+        <w:t xml:space="preserve"> payload</w:t>
+      </w:r>
+      <w:r>
+        <w:rPr>
+          <w:rStyle w:val="OperatorTok"/>
+        </w:rPr>
+        <w:t xml:space="preserve">.</w:t>
+      </w:r>
+      <w:r>
+        <w:rPr>
+          <w:rStyle w:val="AttributeTok"/>
+        </w:rPr>
+        <w:t xml:space="preserve">data</w:t>
+      </w:r>
+      <w:r>
+        <w:rPr>
+          <w:rStyle w:val="OperatorTok"/>
+        </w:rPr>
+        <w:t xml:space="preserve">.</w:t>
+      </w:r>
+      <w:r>
+        <w:rPr>
+          <w:rStyle w:val="AttributeTok"/>
+        </w:rPr>
+        <w:t xml:space="preserve">items</w:t>
+      </w:r>
+      <w:r>
+        <w:rPr>
+          <w:rStyle w:val="NormalTok"/>
+        </w:rPr>
+        <w:t xml:space="preserve">         </w:t>
+      </w:r>
+      <w:r>
+        <w:rPr>
+          <w:rStyle w:val="CommentTok"/>
+        </w:rPr>
+        <w:t xml:space="preserve">// Pattern 4: { data: { items: [...] } }</w:t>
+      </w:r>
+      <w:r>
+        <w:br/>
+      </w:r>
+      <w:r>
+        <w:rPr>
+          <w:rStyle w:val="NormalTok"/>
+        </w:rPr>
+        <w:t xml:space="preserve">        </w:t>
+      </w:r>
+      <w:r>
+        <w:rPr>
+          <w:rStyle w:val="OperatorTok"/>
+        </w:rPr>
+        <w:t xml:space="preserve">:</w:t>
+      </w:r>
+      <w:r>
+        <w:rPr>
+          <w:rStyle w:val="NormalTok"/>
+        </w:rPr>
+        <w:t xml:space="preserve"> []</w:t>
+      </w:r>
+      <w:r>
+        <w:rPr>
+          <w:rStyle w:val="OperatorTok"/>
+        </w:rPr>
+        <w:t xml:space="preserve">;</w:t>
+      </w:r>
+      <w:r>
+        <w:rPr>
+          <w:rStyle w:val="NormalTok"/>
+        </w:rPr>
+        <w:t xml:space="preserve">                        </w:t>
+      </w:r>
+      <w:r>
+        <w:rPr>
+          <w:rStyle w:val="CommentTok"/>
+        </w:rPr>
+        <w:t xml:space="preserve">// ❌ FALLBACK: Empty array!</w:t>
+      </w:r>
+    </w:p>
+    <w:p>
+      <w:pPr>
+        <w:pStyle w:val="FirstParagraph"/>
+      </w:pPr>
+      <w:r>
+        <w:rPr>
+          <w:bCs/>
+          <w:b/>
+        </w:rPr>
+        <w:t xml:space="preserve">Expected Backend Response:</w:t>
+      </w:r>
+      <w:r>
+        <w:t xml:space="preserve"> </w:t>
+      </w:r>
+      <w:r>
+        <w:rPr>
+          <w:rStyle w:val="VerbatimChar"/>
+        </w:rPr>
+        <w:t xml:space="preserve">{ data: [...], total: N }</w:t>
+      </w:r>
+      <w:r>
+        <w:br/>
+      </w:r>
+      <w:r>
+        <w:rPr>
+          <w:bCs/>
+          <w:b/>
+        </w:rPr>
+        <w:t xml:space="preserve">Should Match:</w:t>
+      </w:r>
+      <w:r>
+        <w:t xml:space="preserve"> </w:t>
+      </w:r>
+      <w:r>
+        <w:t xml:space="preserve">Pattern 2 (</w:t>
+      </w:r>
+      <w:r>
+        <w:rPr>
+          <w:rStyle w:val="VerbatimChar"/>
+        </w:rPr>
+        <w:t xml:space="preserve">payload.data</w:t>
+      </w:r>
+      <w:r>
+        <w:t xml:space="preserve">) ✅</w:t>
+      </w:r>
+    </w:p>
+    <w:p>
+      <w:pPr>
+        <w:pStyle w:val="BodyText"/>
+      </w:pPr>
+      <w:r>
+        <w:rPr>
+          <w:bCs/>
+          <w:b/>
+        </w:rPr>
+        <w:t xml:space="preserve">So why do projects disappear?</w:t>
+      </w:r>
+    </w:p>
+    <w:bookmarkEnd w:id="22"/>
+    <w:bookmarkStart w:id="23" w:name="the-missing-link"/>
+    <w:p>
+      <w:pPr>
+        <w:pStyle w:val="Heading3"/>
+      </w:pPr>
+      <w:r>
+        <w:t xml:space="preserve">The Missing Link</w:t>
+      </w:r>
+    </w:p>
+    <w:p>
+      <w:pPr>
+        <w:pStyle w:val="FirstParagraph"/>
+      </w:pPr>
+      <w:r>
+        <w:t xml:space="preserve">PR #606 introduced</w:t>
+      </w:r>
+      <w:r>
+        <w:t xml:space="preserve"> </w:t>
+      </w:r>
+      <w:r>
+        <w:rPr>
+          <w:rStyle w:val="VerbatimChar"/>
+        </w:rPr>
+        <w:t xml:space="preserve">normalizeProjectsPayload()</w:t>
+      </w:r>
+      <w:r>
+        <w:t xml:space="preserve"> </w:t>
+      </w:r>
+      <w:r>
+        <w:t xml:space="preserve">helper that checks</w:t>
+      </w:r>
+      <w:r>
+        <w:t xml:space="preserve"> </w:t>
+      </w:r>
+      <w:r>
+        <w:rPr>
+          <w:bCs/>
+          <w:b/>
+        </w:rPr>
+        <w:t xml:space="preserve">13+ patterns</w:t>
+      </w:r>
+      <w:r>
+        <w:t xml:space="preserve">:</w:t>
+      </w:r>
+      <w:r>
+        <w:t xml:space="preserve"> </w:t>
+      </w:r>
+      <w:r>
+        <w:t xml:space="preserve">1.</w:t>
+      </w:r>
+      <w:r>
+        <w:t xml:space="preserve"> </w:t>
+      </w:r>
+      <w:r>
+        <w:rPr>
+          <w:rStyle w:val="VerbatimChar"/>
+        </w:rPr>
+        <w:t xml:space="preserve">payload.data</w:t>
+      </w:r>
+      <w:r>
+        <w:t xml:space="preserve"> </w:t>
+      </w:r>
+      <w:r>
+        <w:t xml:space="preserve">2.</w:t>
+      </w:r>
+      <w:r>
+        <w:t xml:space="preserve"> </w:t>
+      </w:r>
+      <w:r>
+        <w:rPr>
+          <w:rStyle w:val="VerbatimChar"/>
+        </w:rPr>
+        <w:t xml:space="preserve">payload.items</w:t>
+      </w:r>
+      <w:r>
+        <w:t xml:space="preserve"> </w:t>
+      </w:r>
+      <w:r>
+        <w:t xml:space="preserve">3.</w:t>
+      </w:r>
+      <w:r>
+        <w:t xml:space="preserve"> </w:t>
+      </w:r>
+      <w:r>
+        <w:rPr>
+          <w:rStyle w:val="VerbatimChar"/>
+        </w:rPr>
+        <w:t xml:space="preserve">payload.data.items</w:t>
+      </w:r>
+      <w:r>
+        <w:t xml:space="preserve"> </w:t>
+      </w:r>
+      <w:r>
+        <w:t xml:space="preserve">4.</w:t>
+      </w:r>
+      <w:r>
+        <w:t xml:space="preserve"> </w:t>
+      </w:r>
+      <w:r>
+        <w:rPr>
+          <w:rStyle w:val="VerbatimChar"/>
+        </w:rPr>
+        <w:t xml:space="preserve">payload.projects</w:t>
+      </w:r>
+      <w:r>
+        <w:t xml:space="preserve"> </w:t>
+      </w:r>
+      <w:r>
+        <w:t xml:space="preserve">❌</w:t>
+      </w:r>
+      <w:r>
+        <w:t xml:space="preserve"> </w:t>
+      </w:r>
+      <w:r>
+        <w:t xml:space="preserve">5.</w:t>
+      </w:r>
+      <w:r>
+        <w:t xml:space="preserve"> </w:t>
+      </w:r>
+      <w:r>
+        <w:rPr>
+          <w:rStyle w:val="VerbatimChar"/>
+        </w:rPr>
+        <w:t xml:space="preserve">payload.Items</w:t>
+      </w:r>
+      <w:r>
+        <w:t xml:space="preserve"> </w:t>
+      </w:r>
+      <w:r>
+        <w:t xml:space="preserve">❌ (DynamoDB style)</w:t>
+      </w:r>
+      <w:r>
+        <w:t xml:space="preserve"> </w:t>
+      </w:r>
+      <w:r>
+        <w:t xml:space="preserve">6.</w:t>
+      </w:r>
+      <w:r>
+        <w:t xml:space="preserve"> </w:t>
+      </w:r>
+      <w:r>
+        <w:rPr>
+          <w:rStyle w:val="VerbatimChar"/>
+        </w:rPr>
+        <w:t xml:space="preserve">payload.results</w:t>
+      </w:r>
+      <w:r>
+        <w:t xml:space="preserve"> </w:t>
+      </w:r>
+      <w:r>
+        <w:t xml:space="preserve">❌</w:t>
+      </w:r>
+      <w:r>
+        <w:t xml:space="preserve"> </w:t>
+      </w:r>
+      <w:r>
+        <w:t xml:space="preserve">7.</w:t>
+      </w:r>
+      <w:r>
+        <w:t xml:space="preserve"> </w:t>
+      </w:r>
+      <w:r>
+        <w:rPr>
+          <w:rStyle w:val="VerbatimChar"/>
+        </w:rPr>
+        <w:t xml:space="preserve">payload.records</w:t>
+      </w:r>
+      <w:r>
+        <w:t xml:space="preserve"> </w:t>
+      </w:r>
+      <w:r>
+        <w:t xml:space="preserve">❌</w:t>
+      </w:r>
+      <w:r>
+        <w:t xml:space="preserve"> </w:t>
+      </w:r>
+      <w:r>
+        <w:t xml:space="preserve">8.</w:t>
+      </w:r>
+      <w:r>
+        <w:t xml:space="preserve"> </w:t>
+      </w:r>
+      <w:r>
+        <w:rPr>
+          <w:rStyle w:val="VerbatimChar"/>
+        </w:rPr>
+        <w:t xml:space="preserve">payload.body</w:t>
+      </w:r>
+      <w:r>
+        <w:t xml:space="preserve"> </w:t>
+      </w:r>
+      <w:r>
+        <w:t xml:space="preserve">❌</w:t>
+      </w:r>
+      <w:r>
+        <w:t xml:space="preserve"> </w:t>
+      </w:r>
+      <w:r>
+        <w:t xml:space="preserve">9.</w:t>
+      </w:r>
+      <w:r>
+        <w:t xml:space="preserve"> </w:t>
+      </w:r>
+      <w:r>
+        <w:rPr>
+          <w:rStyle w:val="VerbatimChar"/>
+        </w:rPr>
+        <w:t xml:space="preserve">payload.body.items</w:t>
+      </w:r>
+      <w:r>
+        <w:t xml:space="preserve"> </w:t>
+      </w:r>
+      <w:r>
+        <w:t xml:space="preserve">❌</w:t>
+      </w:r>
+      <w:r>
+        <w:t xml:space="preserve"> </w:t>
+      </w:r>
+      <w:r>
+        <w:t xml:space="preserve">10.</w:t>
+      </w:r>
+      <w:r>
+        <w:t xml:space="preserve"> </w:t>
+      </w:r>
+      <w:r>
+        <w:rPr>
+          <w:rStyle w:val="VerbatimChar"/>
+        </w:rPr>
+        <w:t xml:space="preserve">payload.body.Items</w:t>
+      </w:r>
+      <w:r>
+        <w:t xml:space="preserve"> </w:t>
+      </w:r>
+      <w:r>
+        <w:t xml:space="preserve">❌</w:t>
+      </w:r>
+      <w:r>
+        <w:t xml:space="preserve"> </w:t>
+      </w:r>
+      <w:r>
+        <w:t xml:space="preserve">11.</w:t>
+      </w:r>
+      <w:r>
+        <w:t xml:space="preserve"> </w:t>
+      </w:r>
+      <w:r>
+        <w:rPr>
+          <w:rStyle w:val="VerbatimChar"/>
+        </w:rPr>
+        <w:t xml:space="preserve">payload.body.results</w:t>
+      </w:r>
+      <w:r>
+        <w:t xml:space="preserve"> </w:t>
+      </w:r>
+      <w:r>
+        <w:t xml:space="preserve">❌</w:t>
+      </w:r>
+      <w:r>
+        <w:t xml:space="preserve"> </w:t>
+      </w:r>
+      <w:r>
+        <w:t xml:space="preserve">12.</w:t>
+      </w:r>
+      <w:r>
+        <w:t xml:space="preserve"> </w:t>
+      </w:r>
+      <w:r>
+        <w:rPr>
+          <w:rStyle w:val="VerbatimChar"/>
+        </w:rPr>
+        <w:t xml:space="preserve">payload.body.records</w:t>
+      </w:r>
+      <w:r>
+        <w:t xml:space="preserve"> </w:t>
+      </w:r>
+      <w:r>
+        <w:t xml:space="preserve">❌</w:t>
+      </w:r>
+      <w:r>
+        <w:t xml:space="preserve"> </w:t>
+      </w:r>
+      <w:r>
+        <w:t xml:space="preserve">13. And nested variants…</w:t>
+      </w:r>
+    </w:p>
+    <w:p>
+      <w:pPr>
+        <w:pStyle w:val="BodyText"/>
+      </w:pPr>
+      <w:r>
+        <w:t xml:space="preserve">But</w:t>
+      </w:r>
+      <w:r>
+        <w:t xml:space="preserve"> </w:t>
+      </w:r>
+      <w:r>
+        <w:rPr>
+          <w:rStyle w:val="VerbatimChar"/>
+        </w:rPr>
+        <w:t xml:space="preserve">ApiService.getProjects()</w:t>
+      </w:r>
+      <w:r>
+        <w:t xml:space="preserve"> </w:t>
+      </w:r>
+      <w:r>
+        <w:t xml:space="preserve">only checks patterns 1-4!</w:t>
+      </w:r>
+    </w:p>
+    <w:bookmarkEnd w:id="23"/>
+    <w:bookmarkStart w:id="24" w:name="what-exactly-breaks"/>
+    <w:p>
+      <w:pPr>
+        <w:pStyle w:val="Heading3"/>
+      </w:pPr>
+      <w:r>
+        <w:t xml:space="preserve">What Exactly Breaks</w:t>
+      </w:r>
+    </w:p>
+    <w:p>
+      <w:pPr>
+        <w:pStyle w:val="FirstParagraph"/>
+      </w:pPr>
+      <w:r>
+        <w:rPr>
+          <w:bCs/>
+          <w:b/>
+        </w:rPr>
+        <w:t xml:space="preserve">Scenario A: CloudFront/API Gateway Transformation</w:t>
+      </w:r>
+    </w:p>
+    <w:p>
+      <w:pPr>
+        <w:pStyle w:val="SourceCode"/>
+      </w:pPr>
+      <w:r>
+        <w:rPr>
+          <w:rStyle w:val="ErrorTok"/>
+        </w:rPr>
+        <w:t xml:space="preserve">//</w:t>
+      </w:r>
+      <w:r>
+        <w:rPr>
+          <w:rStyle w:val="NormalTok"/>
+        </w:rPr>
+        <w:t xml:space="preserve"> </w:t>
+      </w:r>
+      <w:r>
+        <w:rPr>
+          <w:rStyle w:val="ErrorTok"/>
+        </w:rPr>
+        <w:t xml:space="preserve">Backend</w:t>
+      </w:r>
+      <w:r>
+        <w:rPr>
+          <w:rStyle w:val="NormalTok"/>
+        </w:rPr>
+        <w:t xml:space="preserve"> </w:t>
+      </w:r>
+      <w:r>
+        <w:rPr>
+          <w:rStyle w:val="ErrorTok"/>
+        </w:rPr>
+        <w:t xml:space="preserve">sends:</w:t>
+      </w:r>
+      <w:r>
+        <w:br/>
+      </w:r>
+      <w:r>
+        <w:rPr>
+          <w:rStyle w:val="FunctionTok"/>
+        </w:rPr>
+        <w:t xml:space="preserve">{</w:t>
+      </w:r>
+      <w:r>
+        <w:rPr>
+          <w:rStyle w:val="NormalTok"/>
+        </w:rPr>
+        <w:t xml:space="preserve"> </w:t>
+      </w:r>
+      <w:r>
+        <w:rPr>
+          <w:rStyle w:val="DataTypeTok"/>
+        </w:rPr>
+        <w:t xml:space="preserve">"data"</w:t>
+      </w:r>
+      <w:r>
+        <w:rPr>
+          <w:rStyle w:val="FunctionTok"/>
+        </w:rPr>
+        <w:t xml:space="preserve">:</w:t>
+      </w:r>
+      <w:r>
+        <w:rPr>
+          <w:rStyle w:val="NormalTok"/>
+        </w:rPr>
+        <w:t xml:space="preserve"> </w:t>
+      </w:r>
+      <w:r>
+        <w:rPr>
+          <w:rStyle w:val="OtherTok"/>
+        </w:rPr>
+        <w:t xml:space="preserve">[</w:t>
+      </w:r>
+      <w:r>
+        <w:rPr>
+          <w:rStyle w:val="ErrorTok"/>
+        </w:rPr>
+        <w:t xml:space="preserve">...</w:t>
+      </w:r>
+      <w:r>
+        <w:rPr>
+          <w:rStyle w:val="OtherTok"/>
+        </w:rPr>
+        <w:t xml:space="preserve">]</w:t>
+      </w:r>
+      <w:r>
+        <w:rPr>
+          <w:rStyle w:val="FunctionTok"/>
+        </w:rPr>
+        <w:t xml:space="preserve">,</w:t>
+      </w:r>
+      <w:r>
+        <w:rPr>
+          <w:rStyle w:val="NormalTok"/>
+        </w:rPr>
+        <w:t xml:space="preserve"> </w:t>
+      </w:r>
+      <w:r>
+        <w:rPr>
+          <w:rStyle w:val="DataTypeTok"/>
+        </w:rPr>
+        <w:t xml:space="preserve">"total"</w:t>
+      </w:r>
+      <w:r>
+        <w:rPr>
+          <w:rStyle w:val="FunctionTok"/>
+        </w:rPr>
+        <w:t xml:space="preserve">:</w:t>
+      </w:r>
+      <w:r>
+        <w:rPr>
+          <w:rStyle w:val="NormalTok"/>
+        </w:rPr>
+        <w:t xml:space="preserve"> </w:t>
+      </w:r>
+      <w:r>
+        <w:rPr>
+          <w:rStyle w:val="DecValTok"/>
+        </w:rPr>
+        <w:t xml:space="preserve">10</w:t>
+      </w:r>
+      <w:r>
+        <w:rPr>
+          <w:rStyle w:val="NormalTok"/>
+        </w:rPr>
+        <w:t xml:space="preserve"> </w:t>
+      </w:r>
+      <w:r>
+        <w:rPr>
+          <w:rStyle w:val="FunctionTok"/>
+        </w:rPr>
+        <w:t xml:space="preserve">}</w:t>
+      </w:r>
+      <w:r>
+        <w:br/>
+      </w:r>
+      <w:r>
+        <w:br/>
+      </w:r>
+      <w:r>
+        <w:rPr>
+          <w:rStyle w:val="ErrorTok"/>
+        </w:rPr>
+        <w:t xml:space="preserve">//</w:t>
+      </w:r>
+      <w:r>
+        <w:rPr>
+          <w:rStyle w:val="NormalTok"/>
+        </w:rPr>
+        <w:t xml:space="preserve"> </w:t>
+      </w:r>
+      <w:r>
+        <w:rPr>
+          <w:rStyle w:val="ErrorTok"/>
+        </w:rPr>
+        <w:t xml:space="preserve">CloudFront/API</w:t>
+      </w:r>
+      <w:r>
+        <w:rPr>
+          <w:rStyle w:val="NormalTok"/>
+        </w:rPr>
+        <w:t xml:space="preserve"> </w:t>
+      </w:r>
+      <w:r>
+        <w:rPr>
+          <w:rStyle w:val="ErrorTok"/>
+        </w:rPr>
+        <w:t xml:space="preserve">Gateway</w:t>
+      </w:r>
+      <w:r>
+        <w:rPr>
+          <w:rStyle w:val="NormalTok"/>
+        </w:rPr>
+        <w:t xml:space="preserve"> </w:t>
+      </w:r>
+      <w:r>
+        <w:rPr>
+          <w:rStyle w:val="ErrorTok"/>
+        </w:rPr>
+        <w:t xml:space="preserve">wraps</w:t>
+      </w:r>
+      <w:r>
+        <w:rPr>
+          <w:rStyle w:val="NormalTok"/>
+        </w:rPr>
+        <w:t xml:space="preserve"> </w:t>
+      </w:r>
+      <w:r>
+        <w:rPr>
+          <w:rStyle w:val="ErrorTok"/>
+        </w:rPr>
+        <w:t xml:space="preserve">it:</w:t>
+      </w:r>
+      <w:r>
+        <w:br/>
+      </w:r>
+      <w:r>
+        <w:rPr>
+          <w:rStyle w:val="FunctionTok"/>
+        </w:rPr>
+        <w:t xml:space="preserve">{</w:t>
+      </w:r>
+      <w:r>
+        <w:rPr>
+          <w:rStyle w:val="NormalTok"/>
+        </w:rPr>
+        <w:t xml:space="preserve"> </w:t>
+      </w:r>
+      <w:r>
+        <w:rPr>
+          <w:rStyle w:val="DataTypeTok"/>
+        </w:rPr>
+        <w:t xml:space="preserve">"body"</w:t>
+      </w:r>
+      <w:r>
+        <w:rPr>
+          <w:rStyle w:val="FunctionTok"/>
+        </w:rPr>
+        <w:t xml:space="preserve">:</w:t>
+      </w:r>
+      <w:r>
+        <w:rPr>
+          <w:rStyle w:val="NormalTok"/>
+        </w:rPr>
+        <w:t xml:space="preserve"> </w:t>
+      </w:r>
+      <w:r>
+        <w:rPr>
+          <w:rStyle w:val="FunctionTok"/>
+        </w:rPr>
+        <w:t xml:space="preserve">{</w:t>
+      </w:r>
+      <w:r>
+        <w:rPr>
+          <w:rStyle w:val="NormalTok"/>
+        </w:rPr>
+        <w:t xml:space="preserve"> </w:t>
+      </w:r>
+      <w:r>
+        <w:rPr>
+          <w:rStyle w:val="DataTypeTok"/>
+        </w:rPr>
+        <w:t xml:space="preserve">"data"</w:t>
+      </w:r>
+      <w:r>
+        <w:rPr>
+          <w:rStyle w:val="FunctionTok"/>
+        </w:rPr>
+        <w:t xml:space="preserve">:</w:t>
+      </w:r>
+      <w:r>
+        <w:rPr>
+          <w:rStyle w:val="NormalTok"/>
+        </w:rPr>
+        <w:t xml:space="preserve"> </w:t>
+      </w:r>
+      <w:r>
+        <w:rPr>
+          <w:rStyle w:val="OtherTok"/>
+        </w:rPr>
+        <w:t xml:space="preserve">[</w:t>
+      </w:r>
+      <w:r>
+        <w:rPr>
+          <w:rStyle w:val="ErrorTok"/>
+        </w:rPr>
+        <w:t xml:space="preserve">...</w:t>
+      </w:r>
+      <w:r>
+        <w:rPr>
+          <w:rStyle w:val="OtherTok"/>
+        </w:rPr>
+        <w:t xml:space="preserve">]</w:t>
+      </w:r>
+      <w:r>
+        <w:rPr>
+          <w:rStyle w:val="FunctionTok"/>
+        </w:rPr>
+        <w:t xml:space="preserve">,</w:t>
+      </w:r>
+      <w:r>
+        <w:rPr>
+          <w:rStyle w:val="NormalTok"/>
+        </w:rPr>
+        <w:t xml:space="preserve"> </w:t>
+      </w:r>
+      <w:r>
+        <w:rPr>
+          <w:rStyle w:val="DataTypeTok"/>
+        </w:rPr>
+        <w:t xml:space="preserve">"total"</w:t>
+      </w:r>
+      <w:r>
+        <w:rPr>
+          <w:rStyle w:val="FunctionTok"/>
+        </w:rPr>
+        <w:t xml:space="preserve">:</w:t>
+      </w:r>
+      <w:r>
+        <w:rPr>
+          <w:rStyle w:val="NormalTok"/>
+        </w:rPr>
+        <w:t xml:space="preserve"> </w:t>
+      </w:r>
+      <w:r>
+        <w:rPr>
+          <w:rStyle w:val="DecValTok"/>
+        </w:rPr>
+        <w:t xml:space="preserve">10</w:t>
+      </w:r>
+      <w:r>
+        <w:rPr>
+          <w:rStyle w:val="NormalTok"/>
+        </w:rPr>
+        <w:t xml:space="preserve"> </w:t>
+      </w:r>
+      <w:r>
+        <w:rPr>
+          <w:rStyle w:val="FunctionTok"/>
+        </w:rPr>
+        <w:t xml:space="preserve">}</w:t>
+      </w:r>
+      <w:r>
+        <w:rPr>
+          <w:rStyle w:val="NormalTok"/>
+        </w:rPr>
+        <w:t xml:space="preserve"> </w:t>
+      </w:r>
+      <w:r>
+        <w:rPr>
+          <w:rStyle w:val="FunctionTok"/>
+        </w:rPr>
+        <w:t xml:space="preserve">}</w:t>
+      </w:r>
+      <w:r>
+        <w:br/>
+      </w:r>
+      <w:r>
+        <w:br/>
+      </w:r>
+      <w:r>
+        <w:rPr>
+          <w:rStyle w:val="ErrorTok"/>
+        </w:rPr>
+        <w:t xml:space="preserve">//</w:t>
+      </w:r>
+      <w:r>
+        <w:rPr>
+          <w:rStyle w:val="NormalTok"/>
+        </w:rPr>
+        <w:t xml:space="preserve"> </w:t>
+      </w:r>
+      <w:r>
+        <w:rPr>
+          <w:rStyle w:val="ErrorTok"/>
+        </w:rPr>
+        <w:t xml:space="preserve">ApiService</w:t>
+      </w:r>
+      <w:r>
+        <w:rPr>
+          <w:rStyle w:val="NormalTok"/>
+        </w:rPr>
+        <w:t xml:space="preserve"> </w:t>
+      </w:r>
+      <w:r>
+        <w:rPr>
+          <w:rStyle w:val="ErrorTok"/>
+        </w:rPr>
+        <w:t xml:space="preserve">extraction:</w:t>
+      </w:r>
+      <w:r>
+        <w:br/>
+      </w:r>
+      <w:r>
+        <w:rPr>
+          <w:rStyle w:val="ErrorTok"/>
+        </w:rPr>
+        <w:t xml:space="preserve">✅</w:t>
+      </w:r>
+      <w:r>
+        <w:rPr>
+          <w:rStyle w:val="NormalTok"/>
+        </w:rPr>
+        <w:t xml:space="preserve"> </w:t>
+      </w:r>
+      <w:r>
+        <w:rPr>
+          <w:rStyle w:val="ErrorTok"/>
+        </w:rPr>
+        <w:t xml:space="preserve">payload</w:t>
+      </w:r>
+      <w:r>
+        <w:rPr>
+          <w:rStyle w:val="NormalTok"/>
+        </w:rPr>
+        <w:t xml:space="preserve"> </w:t>
+      </w:r>
+      <w:r>
+        <w:rPr>
+          <w:rStyle w:val="ErrorTok"/>
+        </w:rPr>
+        <w:t xml:space="preserve">(not</w:t>
+      </w:r>
+      <w:r>
+        <w:rPr>
+          <w:rStyle w:val="NormalTok"/>
+        </w:rPr>
+        <w:t xml:space="preserve"> </w:t>
+      </w:r>
+      <w:r>
+        <w:rPr>
+          <w:rStyle w:val="ErrorTok"/>
+        </w:rPr>
+        <w:t xml:space="preserve">array)</w:t>
+      </w:r>
+      <w:r>
+        <w:br/>
+      </w:r>
+      <w:r>
+        <w:rPr>
+          <w:rStyle w:val="ErrorTok"/>
+        </w:rPr>
+        <w:t xml:space="preserve">✅</w:t>
+      </w:r>
+      <w:r>
+        <w:rPr>
+          <w:rStyle w:val="NormalTok"/>
+        </w:rPr>
+        <w:t xml:space="preserve"> </w:t>
+      </w:r>
+      <w:r>
+        <w:rPr>
+          <w:rStyle w:val="ErrorTok"/>
+        </w:rPr>
+        <w:t xml:space="preserve">payload.data</w:t>
+      </w:r>
+      <w:r>
+        <w:rPr>
+          <w:rStyle w:val="NormalTok"/>
+        </w:rPr>
+        <w:t xml:space="preserve"> </w:t>
+      </w:r>
+      <w:r>
+        <w:rPr>
+          <w:rStyle w:val="ErrorTok"/>
+        </w:rPr>
+        <w:t xml:space="preserve">→</w:t>
+      </w:r>
+      <w:r>
+        <w:rPr>
+          <w:rStyle w:val="NormalTok"/>
+        </w:rPr>
+        <w:t xml:space="preserve"> </w:t>
+      </w:r>
+      <w:r>
+        <w:rPr>
+          <w:rStyle w:val="ErrorTok"/>
+        </w:rPr>
+        <w:t xml:space="preserve">undefined</w:t>
+      </w:r>
+      <w:r>
+        <w:rPr>
+          <w:rStyle w:val="NormalTok"/>
+        </w:rPr>
+        <w:t xml:space="preserve"> </w:t>
+      </w:r>
+      <w:r>
+        <w:rPr>
+          <w:rStyle w:val="ErrorTok"/>
+        </w:rPr>
+        <w:t xml:space="preserve">(it's</w:t>
+      </w:r>
+      <w:r>
+        <w:rPr>
+          <w:rStyle w:val="NormalTok"/>
+        </w:rPr>
+        <w:t xml:space="preserve"> </w:t>
+      </w:r>
+      <w:r>
+        <w:rPr>
+          <w:rStyle w:val="ErrorTok"/>
+        </w:rPr>
+        <w:t xml:space="preserve">at</w:t>
+      </w:r>
+      <w:r>
+        <w:rPr>
+          <w:rStyle w:val="NormalTok"/>
+        </w:rPr>
+        <w:t xml:space="preserve"> </w:t>
+      </w:r>
+      <w:r>
+        <w:rPr>
+          <w:rStyle w:val="ErrorTok"/>
+        </w:rPr>
+        <w:t xml:space="preserve">payload.body.data!)</w:t>
+      </w:r>
+      <w:r>
+        <w:br/>
+      </w:r>
+      <w:r>
+        <w:rPr>
+          <w:rStyle w:val="ErrorTok"/>
+        </w:rPr>
+        <w:t xml:space="preserve">✅</w:t>
+      </w:r>
+      <w:r>
+        <w:rPr>
+          <w:rStyle w:val="NormalTok"/>
+        </w:rPr>
+        <w:t xml:space="preserve"> </w:t>
+      </w:r>
+      <w:r>
+        <w:rPr>
+          <w:rStyle w:val="ErrorTok"/>
+        </w:rPr>
+        <w:t xml:space="preserve">payload.items</w:t>
+      </w:r>
+      <w:r>
+        <w:rPr>
+          <w:rStyle w:val="NormalTok"/>
+        </w:rPr>
+        <w:t xml:space="preserve"> </w:t>
+      </w:r>
+      <w:r>
+        <w:rPr>
+          <w:rStyle w:val="ErrorTok"/>
+        </w:rPr>
+        <w:t xml:space="preserve">→</w:t>
+      </w:r>
+      <w:r>
+        <w:rPr>
+          <w:rStyle w:val="NormalTok"/>
+        </w:rPr>
+        <w:t xml:space="preserve"> </w:t>
+      </w:r>
+      <w:r>
+        <w:rPr>
+          <w:rStyle w:val="ErrorTok"/>
+        </w:rPr>
+        <w:t xml:space="preserve">undefined</w:t>
+      </w:r>
+      <w:r>
+        <w:br/>
+      </w:r>
+      <w:r>
+        <w:rPr>
+          <w:rStyle w:val="ErrorTok"/>
+        </w:rPr>
+        <w:t xml:space="preserve">✅</w:t>
+      </w:r>
+      <w:r>
+        <w:rPr>
+          <w:rStyle w:val="NormalTok"/>
+        </w:rPr>
+        <w:t xml:space="preserve"> </w:t>
+      </w:r>
+      <w:r>
+        <w:rPr>
+          <w:rStyle w:val="ErrorTok"/>
+        </w:rPr>
+        <w:t xml:space="preserve">payload.data.items</w:t>
+      </w:r>
+      <w:r>
+        <w:rPr>
+          <w:rStyle w:val="NormalTok"/>
+        </w:rPr>
+        <w:t xml:space="preserve"> </w:t>
+      </w:r>
+      <w:r>
+        <w:rPr>
+          <w:rStyle w:val="ErrorTok"/>
+        </w:rPr>
+        <w:t xml:space="preserve">→</w:t>
+      </w:r>
+      <w:r>
+        <w:rPr>
+          <w:rStyle w:val="NormalTok"/>
+        </w:rPr>
+        <w:t xml:space="preserve"> </w:t>
+      </w:r>
+      <w:r>
+        <w:rPr>
+          <w:rStyle w:val="ErrorTok"/>
+        </w:rPr>
+        <w:t xml:space="preserve">undefined</w:t>
+      </w:r>
+      <w:r>
+        <w:br/>
+      </w:r>
+      <w:r>
+        <w:rPr>
+          <w:rStyle w:val="ErrorTok"/>
+        </w:rPr>
+        <w:t xml:space="preserve">❌</w:t>
+      </w:r>
+      <w:r>
+        <w:rPr>
+          <w:rStyle w:val="NormalTok"/>
+        </w:rPr>
+        <w:t xml:space="preserve"> </w:t>
+      </w:r>
+      <w:r>
+        <w:rPr>
+          <w:rStyle w:val="ErrorTok"/>
+        </w:rPr>
+        <w:t xml:space="preserve">Falls</w:t>
+      </w:r>
+      <w:r>
+        <w:rPr>
+          <w:rStyle w:val="NormalTok"/>
+        </w:rPr>
+        <w:t xml:space="preserve"> </w:t>
+      </w:r>
+      <w:r>
+        <w:rPr>
+          <w:rStyle w:val="ErrorTok"/>
+        </w:rPr>
+        <w:t xml:space="preserve">through</w:t>
+      </w:r>
+      <w:r>
+        <w:rPr>
+          <w:rStyle w:val="NormalTok"/>
+        </w:rPr>
+        <w:t xml:space="preserve"> </w:t>
+      </w:r>
+      <w:r>
+        <w:rPr>
+          <w:rStyle w:val="ErrorTok"/>
+        </w:rPr>
+        <w:t xml:space="preserve">to</w:t>
+      </w:r>
+      <w:r>
+        <w:rPr>
+          <w:rStyle w:val="NormalTok"/>
+        </w:rPr>
+        <w:t xml:space="preserve"> </w:t>
+      </w:r>
+      <w:r>
+        <w:rPr>
+          <w:rStyle w:val="OtherTok"/>
+        </w:rPr>
+        <w:t xml:space="preserve">[]</w:t>
+      </w:r>
+    </w:p>
+    <w:p>
+      <w:pPr>
+        <w:pStyle w:val="FirstParagraph"/>
+      </w:pPr>
+      <w:r>
+        <w:rPr>
+          <w:bCs/>
+          <w:b/>
+        </w:rPr>
+        <w:t xml:space="preserve">Scenario B: Environment-Specific Format</w:t>
+      </w:r>
+    </w:p>
+    <w:p>
+      <w:pPr>
+        <w:pStyle w:val="SourceCode"/>
+      </w:pPr>
+      <w:r>
+        <w:rPr>
+          <w:rStyle w:val="ErrorTok"/>
+        </w:rPr>
+        <w:t xml:space="preserve">//</w:t>
+      </w:r>
+      <w:r>
+        <w:rPr>
+          <w:rStyle w:val="NormalTok"/>
+        </w:rPr>
+        <w:t xml:space="preserve"> </w:t>
+      </w:r>
+      <w:r>
+        <w:rPr>
+          <w:rStyle w:val="ErrorTok"/>
+        </w:rPr>
+        <w:t xml:space="preserve">Dev/Stage</w:t>
+      </w:r>
+      <w:r>
+        <w:rPr>
+          <w:rStyle w:val="NormalTok"/>
+        </w:rPr>
+        <w:t xml:space="preserve"> </w:t>
+      </w:r>
+      <w:r>
+        <w:rPr>
+          <w:rStyle w:val="ErrorTok"/>
+        </w:rPr>
+        <w:t xml:space="preserve">environment</w:t>
+      </w:r>
+      <w:r>
+        <w:rPr>
+          <w:rStyle w:val="NormalTok"/>
+        </w:rPr>
+        <w:t xml:space="preserve"> </w:t>
+      </w:r>
+      <w:r>
+        <w:rPr>
+          <w:rStyle w:val="ErrorTok"/>
+        </w:rPr>
+        <w:t xml:space="preserve">(direct</w:t>
+      </w:r>
+      <w:r>
+        <w:rPr>
+          <w:rStyle w:val="NormalTok"/>
+        </w:rPr>
+        <w:t xml:space="preserve"> </w:t>
+      </w:r>
+      <w:r>
+        <w:rPr>
+          <w:rStyle w:val="ErrorTok"/>
+        </w:rPr>
+        <w:t xml:space="preserve">API):</w:t>
+      </w:r>
+      <w:r>
+        <w:br/>
+      </w:r>
+      <w:r>
+        <w:rPr>
+          <w:rStyle w:val="FunctionTok"/>
+        </w:rPr>
+        <w:t xml:space="preserve">{</w:t>
+      </w:r>
+      <w:r>
+        <w:rPr>
+          <w:rStyle w:val="NormalTok"/>
+        </w:rPr>
+        <w:t xml:space="preserve"> </w:t>
+      </w:r>
+      <w:r>
+        <w:rPr>
+          <w:rStyle w:val="DataTypeTok"/>
+        </w:rPr>
+        <w:t xml:space="preserve">"data"</w:t>
+      </w:r>
+      <w:r>
+        <w:rPr>
+          <w:rStyle w:val="FunctionTok"/>
+        </w:rPr>
+        <w:t xml:space="preserve">:</w:t>
+      </w:r>
+      <w:r>
+        <w:rPr>
+          <w:rStyle w:val="NormalTok"/>
+        </w:rPr>
+        <w:t xml:space="preserve"> </w:t>
+      </w:r>
+      <w:r>
+        <w:rPr>
+          <w:rStyle w:val="OtherTok"/>
+        </w:rPr>
+        <w:t xml:space="preserve">[</w:t>
+      </w:r>
+      <w:r>
+        <w:rPr>
+          <w:rStyle w:val="ErrorTok"/>
+        </w:rPr>
+        <w:t xml:space="preserve">...</w:t>
+      </w:r>
+      <w:r>
+        <w:rPr>
+          <w:rStyle w:val="OtherTok"/>
+        </w:rPr>
+        <w:t xml:space="preserve">]</w:t>
+      </w:r>
+      <w:r>
+        <w:rPr>
+          <w:rStyle w:val="FunctionTok"/>
+        </w:rPr>
+        <w:t xml:space="preserve">,</w:t>
+      </w:r>
+      <w:r>
+        <w:rPr>
+          <w:rStyle w:val="NormalTok"/>
+        </w:rPr>
+        <w:t xml:space="preserve"> </w:t>
+      </w:r>
+      <w:r>
+        <w:rPr>
+          <w:rStyle w:val="DataTypeTok"/>
+        </w:rPr>
+        <w:t xml:space="preserve">"total"</w:t>
+      </w:r>
+      <w:r>
+        <w:rPr>
+          <w:rStyle w:val="FunctionTok"/>
+        </w:rPr>
+        <w:t xml:space="preserve">:</w:t>
+      </w:r>
+      <w:r>
+        <w:rPr>
+          <w:rStyle w:val="NormalTok"/>
+        </w:rPr>
+        <w:t xml:space="preserve"> </w:t>
+      </w:r>
+      <w:r>
+        <w:rPr>
+          <w:rStyle w:val="DecValTok"/>
+        </w:rPr>
+        <w:t xml:space="preserve">10</w:t>
+      </w:r>
+      <w:r>
+        <w:rPr>
+          <w:rStyle w:val="NormalTok"/>
+        </w:rPr>
+        <w:t xml:space="preserve"> </w:t>
+      </w:r>
+      <w:r>
+        <w:rPr>
+          <w:rStyle w:val="FunctionTok"/>
+        </w:rPr>
+        <w:t xml:space="preserve">}</w:t>
+      </w:r>
+      <w:r>
+        <w:rPr>
+          <w:rStyle w:val="NormalTok"/>
+        </w:rPr>
+        <w:t xml:space="preserve">  </w:t>
+      </w:r>
+      <w:r>
+        <w:rPr>
+          <w:rStyle w:val="ErrorTok"/>
+        </w:rPr>
+        <w:t xml:space="preserve">✅</w:t>
+      </w:r>
+      <w:r>
+        <w:rPr>
+          <w:rStyle w:val="NormalTok"/>
+        </w:rPr>
+        <w:t xml:space="preserve"> </w:t>
+      </w:r>
+      <w:r>
+        <w:rPr>
+          <w:rStyle w:val="ErrorTok"/>
+        </w:rPr>
+        <w:t xml:space="preserve">Works</w:t>
+      </w:r>
+      <w:r>
+        <w:br/>
+      </w:r>
+      <w:r>
+        <w:br/>
+      </w:r>
+      <w:r>
+        <w:rPr>
+          <w:rStyle w:val="ErrorTok"/>
+        </w:rPr>
+        <w:t xml:space="preserve">//</w:t>
+      </w:r>
+      <w:r>
+        <w:rPr>
+          <w:rStyle w:val="NormalTok"/>
+        </w:rPr>
+        <w:t xml:space="preserve"> </w:t>
+      </w:r>
+      <w:r>
+        <w:rPr>
+          <w:rStyle w:val="ErrorTok"/>
+        </w:rPr>
+        <w:t xml:space="preserve">Prod</w:t>
+      </w:r>
+      <w:r>
+        <w:rPr>
+          <w:rStyle w:val="NormalTok"/>
+        </w:rPr>
+        <w:t xml:space="preserve"> </w:t>
+      </w:r>
+      <w:r>
+        <w:rPr>
+          <w:rStyle w:val="ErrorTok"/>
+        </w:rPr>
+        <w:t xml:space="preserve">environment</w:t>
+      </w:r>
+      <w:r>
+        <w:rPr>
+          <w:rStyle w:val="NormalTok"/>
+        </w:rPr>
+        <w:t xml:space="preserve"> </w:t>
+      </w:r>
+      <w:r>
+        <w:rPr>
+          <w:rStyle w:val="ErrorTok"/>
+        </w:rPr>
+        <w:t xml:space="preserve">(via</w:t>
+      </w:r>
+      <w:r>
+        <w:rPr>
+          <w:rStyle w:val="NormalTok"/>
+        </w:rPr>
+        <w:t xml:space="preserve"> </w:t>
+      </w:r>
+      <w:r>
+        <w:rPr>
+          <w:rStyle w:val="ErrorTok"/>
+        </w:rPr>
+        <w:t xml:space="preserve">API</w:t>
+      </w:r>
+      <w:r>
+        <w:rPr>
+          <w:rStyle w:val="NormalTok"/>
+        </w:rPr>
+        <w:t xml:space="preserve"> </w:t>
+      </w:r>
+      <w:r>
+        <w:rPr>
+          <w:rStyle w:val="ErrorTok"/>
+        </w:rPr>
+        <w:t xml:space="preserve">Gateway):</w:t>
+      </w:r>
+      <w:r>
+        <w:br/>
+      </w:r>
+      <w:r>
+        <w:rPr>
+          <w:rStyle w:val="FunctionTok"/>
+        </w:rPr>
+        <w:t xml:space="preserve">{</w:t>
+      </w:r>
+      <w:r>
+        <w:rPr>
+          <w:rStyle w:val="NormalTok"/>
+        </w:rPr>
+        <w:t xml:space="preserve"> </w:t>
+      </w:r>
+      <w:r>
+        <w:rPr>
+          <w:rStyle w:val="DataTypeTok"/>
+        </w:rPr>
+        <w:t xml:space="preserve">"Items"</w:t>
+      </w:r>
+      <w:r>
+        <w:rPr>
+          <w:rStyle w:val="FunctionTok"/>
+        </w:rPr>
+        <w:t xml:space="preserve">:</w:t>
+      </w:r>
+      <w:r>
+        <w:rPr>
+          <w:rStyle w:val="NormalTok"/>
+        </w:rPr>
+        <w:t xml:space="preserve"> </w:t>
+      </w:r>
+      <w:r>
+        <w:rPr>
+          <w:rStyle w:val="OtherTok"/>
+        </w:rPr>
+        <w:t xml:space="preserve">[</w:t>
+      </w:r>
+      <w:r>
+        <w:rPr>
+          <w:rStyle w:val="ErrorTok"/>
+        </w:rPr>
+        <w:t xml:space="preserve">...</w:t>
+      </w:r>
+      <w:r>
+        <w:rPr>
+          <w:rStyle w:val="OtherTok"/>
+        </w:rPr>
+        <w:t xml:space="preserve">]</w:t>
+      </w:r>
+      <w:r>
+        <w:rPr>
+          <w:rStyle w:val="NormalTok"/>
+        </w:rPr>
+        <w:t xml:space="preserve"> </w:t>
+      </w:r>
+      <w:r>
+        <w:rPr>
+          <w:rStyle w:val="FunctionTok"/>
+        </w:rPr>
+        <w:t xml:space="preserve">}</w:t>
+      </w:r>
+      <w:r>
+        <w:rPr>
+          <w:rStyle w:val="NormalTok"/>
+        </w:rPr>
+        <w:t xml:space="preserve">  </w:t>
+      </w:r>
+      <w:r>
+        <w:rPr>
+          <w:rStyle w:val="ErrorTok"/>
+        </w:rPr>
+        <w:t xml:space="preserve">❌</w:t>
+      </w:r>
+      <w:r>
+        <w:rPr>
+          <w:rStyle w:val="NormalTok"/>
+        </w:rPr>
+        <w:t xml:space="preserve"> </w:t>
+      </w:r>
+      <w:r>
+        <w:rPr>
+          <w:rStyle w:val="ErrorTok"/>
+        </w:rPr>
+        <w:t xml:space="preserve">Doesn't</w:t>
+      </w:r>
+      <w:r>
+        <w:rPr>
+          <w:rStyle w:val="NormalTok"/>
+        </w:rPr>
+        <w:t xml:space="preserve"> </w:t>
+      </w:r>
+      <w:r>
+        <w:rPr>
+          <w:rStyle w:val="ErrorTok"/>
+        </w:rPr>
+        <w:t xml:space="preserve">work</w:t>
+      </w:r>
+      <w:r>
+        <w:rPr>
+          <w:rStyle w:val="NormalTok"/>
+        </w:rPr>
+        <w:t xml:space="preserve"> </w:t>
+      </w:r>
+      <w:r>
+        <w:rPr>
+          <w:rStyle w:val="ErrorTok"/>
+        </w:rPr>
+        <w:t xml:space="preserve">(pattern</w:t>
+      </w:r>
+      <w:r>
+        <w:rPr>
+          <w:rStyle w:val="NormalTok"/>
+        </w:rPr>
+        <w:t xml:space="preserve"> </w:t>
+      </w:r>
+      <w:r>
+        <w:rPr>
+          <w:rStyle w:val="ErrorTok"/>
+        </w:rPr>
+        <w:t xml:space="preserve">not</w:t>
+      </w:r>
+      <w:r>
+        <w:rPr>
+          <w:rStyle w:val="NormalTok"/>
+        </w:rPr>
+        <w:t xml:space="preserve"> </w:t>
+      </w:r>
+      <w:r>
+        <w:rPr>
+          <w:rStyle w:val="ErrorTok"/>
+        </w:rPr>
+        <w:t xml:space="preserve">checked)</w:t>
+      </w:r>
+    </w:p>
+    <w:p>
+      <w:pPr>
+        <w:pStyle w:val="FirstParagraph"/>
+      </w:pPr>
+      <w:r>
+        <w:rPr>
+          <w:bCs/>
+          <w:b/>
+        </w:rPr>
+        <w:t xml:space="preserve">Scenario C: Backend Update</w:t>
+      </w:r>
+    </w:p>
+    <w:p>
+      <w:pPr>
+        <w:pStyle w:val="SourceCode"/>
+      </w:pPr>
+      <w:r>
+        <w:rPr>
+          <w:rStyle w:val="ErrorTok"/>
+        </w:rPr>
+        <w:t xml:space="preserve">//</w:t>
+      </w:r>
+      <w:r>
+        <w:rPr>
+          <w:rStyle w:val="NormalTok"/>
+        </w:rPr>
+        <w:t xml:space="preserve"> </w:t>
+      </w:r>
+      <w:r>
+        <w:rPr>
+          <w:rStyle w:val="ErrorTok"/>
+        </w:rPr>
+        <w:t xml:space="preserve">If</w:t>
+      </w:r>
+      <w:r>
+        <w:rPr>
+          <w:rStyle w:val="NormalTok"/>
+        </w:rPr>
+        <w:t xml:space="preserve"> </w:t>
+      </w:r>
+      <w:r>
+        <w:rPr>
+          <w:rStyle w:val="ErrorTok"/>
+        </w:rPr>
+        <w:t xml:space="preserve">backend</w:t>
+      </w:r>
+      <w:r>
+        <w:rPr>
+          <w:rStyle w:val="NormalTok"/>
+        </w:rPr>
+        <w:t xml:space="preserve"> </w:t>
+      </w:r>
+      <w:r>
+        <w:rPr>
+          <w:rStyle w:val="ErrorTok"/>
+        </w:rPr>
+        <w:t xml:space="preserve">handler</w:t>
+      </w:r>
+      <w:r>
+        <w:rPr>
+          <w:rStyle w:val="NormalTok"/>
+        </w:rPr>
+        <w:t xml:space="preserve"> </w:t>
+      </w:r>
+      <w:r>
+        <w:rPr>
+          <w:rStyle w:val="ErrorTok"/>
+        </w:rPr>
+        <w:t xml:space="preserve">changes</w:t>
+      </w:r>
+      <w:r>
+        <w:rPr>
+          <w:rStyle w:val="NormalTok"/>
+        </w:rPr>
+        <w:t xml:space="preserve"> </w:t>
+      </w:r>
+      <w:r>
+        <w:rPr>
+          <w:rStyle w:val="ErrorTok"/>
+        </w:rPr>
+        <w:t xml:space="preserve">to</w:t>
+      </w:r>
+      <w:r>
+        <w:rPr>
+          <w:rStyle w:val="NormalTok"/>
+        </w:rPr>
+        <w:t xml:space="preserve"> </w:t>
+      </w:r>
+      <w:r>
+        <w:rPr>
+          <w:rStyle w:val="ErrorTok"/>
+        </w:rPr>
+        <w:t xml:space="preserve">return:</w:t>
+      </w:r>
+      <w:r>
+        <w:br/>
+      </w:r>
+      <w:r>
+        <w:rPr>
+          <w:rStyle w:val="FunctionTok"/>
+        </w:rPr>
+        <w:t xml:space="preserve">{</w:t>
+      </w:r>
+      <w:r>
+        <w:rPr>
+          <w:rStyle w:val="NormalTok"/>
+        </w:rPr>
+        <w:t xml:space="preserve"> </w:t>
+      </w:r>
+      <w:r>
+        <w:rPr>
+          <w:rStyle w:val="DataTypeTok"/>
+        </w:rPr>
+        <w:t xml:space="preserve">"projects"</w:t>
+      </w:r>
+      <w:r>
+        <w:rPr>
+          <w:rStyle w:val="FunctionTok"/>
+        </w:rPr>
+        <w:t xml:space="preserve">:</w:t>
+      </w:r>
+      <w:r>
+        <w:rPr>
+          <w:rStyle w:val="NormalTok"/>
+        </w:rPr>
+        <w:t xml:space="preserve"> </w:t>
+      </w:r>
+      <w:r>
+        <w:rPr>
+          <w:rStyle w:val="OtherTok"/>
+        </w:rPr>
+        <w:t xml:space="preserve">[</w:t>
+      </w:r>
+      <w:r>
+        <w:rPr>
+          <w:rStyle w:val="ErrorTok"/>
+        </w:rPr>
+        <w:t xml:space="preserve">...</w:t>
+      </w:r>
+      <w:r>
+        <w:rPr>
+          <w:rStyle w:val="OtherTok"/>
+        </w:rPr>
+        <w:t xml:space="preserve">]</w:t>
+      </w:r>
+      <w:r>
+        <w:rPr>
+          <w:rStyle w:val="FunctionTok"/>
+        </w:rPr>
+        <w:t xml:space="preserve">,</w:t>
+      </w:r>
+      <w:r>
+        <w:rPr>
+          <w:rStyle w:val="NormalTok"/>
+        </w:rPr>
+        <w:t xml:space="preserve"> </w:t>
+      </w:r>
+      <w:r>
+        <w:rPr>
+          <w:rStyle w:val="DataTypeTok"/>
+        </w:rPr>
+        <w:t xml:space="preserve">"count"</w:t>
+      </w:r>
+      <w:r>
+        <w:rPr>
+          <w:rStyle w:val="FunctionTok"/>
+        </w:rPr>
+        <w:t xml:space="preserve">:</w:t>
+      </w:r>
+      <w:r>
+        <w:rPr>
+          <w:rStyle w:val="NormalTok"/>
+        </w:rPr>
+        <w:t xml:space="preserve"> </w:t>
+      </w:r>
+      <w:r>
+        <w:rPr>
+          <w:rStyle w:val="DecValTok"/>
+        </w:rPr>
+        <w:t xml:space="preserve">10</w:t>
+      </w:r>
+      <w:r>
+        <w:rPr>
+          <w:rStyle w:val="NormalTok"/>
+        </w:rPr>
+        <w:t xml:space="preserve"> </w:t>
+      </w:r>
+      <w:r>
+        <w:rPr>
+          <w:rStyle w:val="FunctionTok"/>
+        </w:rPr>
+        <w:t xml:space="preserve">}</w:t>
+      </w:r>
+      <w:r>
+        <w:br/>
+      </w:r>
+      <w:r>
+        <w:br/>
+      </w:r>
+      <w:r>
+        <w:rPr>
+          <w:rStyle w:val="ErrorTok"/>
+        </w:rPr>
+        <w:t xml:space="preserve">//</w:t>
+      </w:r>
+      <w:r>
+        <w:rPr>
+          <w:rStyle w:val="NormalTok"/>
+        </w:rPr>
+        <w:t xml:space="preserve"> </w:t>
+      </w:r>
+      <w:r>
+        <w:rPr>
+          <w:rStyle w:val="ErrorTok"/>
+        </w:rPr>
+        <w:t xml:space="preserve">ApiService</w:t>
+      </w:r>
+      <w:r>
+        <w:rPr>
+          <w:rStyle w:val="NormalTok"/>
+        </w:rPr>
+        <w:t xml:space="preserve"> </w:t>
+      </w:r>
+      <w:r>
+        <w:rPr>
+          <w:rStyle w:val="ErrorTok"/>
+        </w:rPr>
+        <w:t xml:space="preserve">extraction:</w:t>
+      </w:r>
+      <w:r>
+        <w:br/>
+      </w:r>
+      <w:r>
+        <w:rPr>
+          <w:rStyle w:val="ErrorTok"/>
+        </w:rPr>
+        <w:t xml:space="preserve">❌</w:t>
+      </w:r>
+      <w:r>
+        <w:rPr>
+          <w:rStyle w:val="NormalTok"/>
+        </w:rPr>
+        <w:t xml:space="preserve"> </w:t>
+      </w:r>
+      <w:r>
+        <w:rPr>
+          <w:rStyle w:val="ErrorTok"/>
+        </w:rPr>
+        <w:t xml:space="preserve">Fails</w:t>
+      </w:r>
+      <w:r>
+        <w:rPr>
+          <w:rStyle w:val="NormalTok"/>
+        </w:rPr>
+        <w:t xml:space="preserve"> </w:t>
+      </w:r>
+      <w:r>
+        <w:rPr>
+          <w:rStyle w:val="ErrorTok"/>
+        </w:rPr>
+        <w:t xml:space="preserve">(payload.projects</w:t>
+      </w:r>
+      <w:r>
+        <w:rPr>
+          <w:rStyle w:val="NormalTok"/>
+        </w:rPr>
+        <w:t xml:space="preserve"> </w:t>
+      </w:r>
+      <w:r>
+        <w:rPr>
+          <w:rStyle w:val="ErrorTok"/>
+        </w:rPr>
+        <w:t xml:space="preserve">not</w:t>
+      </w:r>
+      <w:r>
+        <w:rPr>
+          <w:rStyle w:val="NormalTok"/>
+        </w:rPr>
+        <w:t xml:space="preserve"> </w:t>
+      </w:r>
+      <w:r>
+        <w:rPr>
+          <w:rStyle w:val="ErrorTok"/>
+        </w:rPr>
+        <w:t xml:space="preserve">checked)</w:t>
+      </w:r>
+    </w:p>
+    <w:bookmarkEnd w:id="24"/>
+    <w:bookmarkEnd w:id="25"/>
+    <w:bookmarkStart w:id="30" w:name="evidence-supporting-root-cause"/>
+    <w:p>
+      <w:pPr>
+        <w:pStyle w:val="Heading2"/>
+      </w:pPr>
+      <w:r>
+        <w:t xml:space="preserve">Evidence Supporting Root Cause</w:t>
+      </w:r>
+    </w:p>
+    <w:bookmarkStart w:id="26" w:name="code-structure-analysis"/>
+    <w:p>
+      <w:pPr>
+        <w:pStyle w:val="Heading3"/>
+      </w:pPr>
+      <w:r>
+        <w:t xml:space="preserve">1. Code Structure Analysis</w:t>
+      </w:r>
+    </w:p>
+    <w:p>
+      <w:pPr>
+        <w:pStyle w:val="FirstParagraph"/>
+      </w:pPr>
+      <w:r>
+        <w:rPr>
+          <w:bCs/>
+          <w:b/>
+        </w:rPr>
+        <w:t xml:space="preserve">PR #606 introduced:</w:t>
+      </w:r>
+      <w:r>
+        <w:t xml:space="preserve"> </w:t>
+      </w:r>
+      <w:r>
+        <w:t xml:space="preserve">- ✅</w:t>
+      </w:r>
+      <w:r>
+        <w:t xml:space="preserve"> </w:t>
+      </w:r>
+      <w:r>
+        <w:rPr>
+          <w:rStyle w:val="VerbatimChar"/>
+        </w:rPr>
+        <w:t xml:space="preserve">normalizeProjectsPayload()</w:t>
+      </w:r>
+      <w:r>
+        <w:t xml:space="preserve"> </w:t>
+      </w:r>
+      <w:r>
+        <w:t xml:space="preserve">in</w:t>
+      </w:r>
+      <w:r>
+        <w:t xml:space="preserve"> </w:t>
+      </w:r>
+      <w:r>
+        <w:rPr>
+          <w:rStyle w:val="VerbatimChar"/>
+        </w:rPr>
+        <w:t xml:space="preserve">src/api/finanzas-projects-helpers.ts</w:t>
+      </w:r>
+      <w:r>
+        <w:t xml:space="preserve"> </w:t>
+      </w:r>
+      <w:r>
+        <w:t xml:space="preserve">- ✅ Used in</w:t>
+      </w:r>
+      <w:r>
+        <w:t xml:space="preserve"> </w:t>
+      </w:r>
+      <w:r>
+        <w:rPr>
+          <w:rStyle w:val="VerbatimChar"/>
+        </w:rPr>
+        <w:t xml:space="preserve">src/modules/finanzas/projects/useProjects.ts</w:t>
+      </w:r>
+      <w:r>
+        <w:t xml:space="preserve"> </w:t>
+      </w:r>
+      <w:r>
+        <w:t xml:space="preserve">- ❌</w:t>
+      </w:r>
+      <w:r>
+        <w:t xml:space="preserve"> </w:t>
+      </w:r>
+      <w:r>
+        <w:rPr>
+          <w:bCs/>
+          <w:b/>
+        </w:rPr>
+        <w:t xml:space="preserve">NOT</w:t>
+      </w:r>
+      <w:r>
+        <w:t xml:space="preserve"> </w:t>
+      </w:r>
+      <w:r>
+        <w:t xml:space="preserve">used in</w:t>
+      </w:r>
+      <w:r>
+        <w:t xml:space="preserve"> </w:t>
+      </w:r>
+      <w:r>
+        <w:rPr>
+          <w:rStyle w:val="VerbatimChar"/>
+        </w:rPr>
+        <w:t xml:space="preserve">src/lib/api.ts</w:t>
+      </w:r>
+      <w:r>
+        <w:t xml:space="preserve"> </w:t>
+      </w:r>
+      <w:r>
+        <w:t xml:space="preserve">(critical path)</w:t>
+      </w:r>
+    </w:p>
+    <w:p>
+      <w:pPr>
+        <w:pStyle w:val="BodyText"/>
+      </w:pPr>
+      <w:r>
+        <w:rPr>
+          <w:bCs/>
+          <w:b/>
+        </w:rPr>
+        <w:t xml:space="preserve">ProjectContext usage:</w:t>
+      </w:r>
+    </w:p>
+    <w:p>
+      <w:pPr>
+        <w:pStyle w:val="SourceCode"/>
+      </w:pPr>
+      <w:r>
+        <w:rPr>
+          <w:rStyle w:val="CommentTok"/>
+        </w:rPr>
+        <w:t xml:space="preserve">// src/contexts/ProjectContext.tsx line 166</w:t>
+      </w:r>
+      <w:r>
+        <w:br/>
+      </w:r>
+      <w:r>
+        <w:rPr>
+          <w:rStyle w:val="KeywordTok"/>
+        </w:rPr>
+        <w:t xml:space="preserve">const</w:t>
+      </w:r>
+      <w:r>
+        <w:rPr>
+          <w:rStyle w:val="NormalTok"/>
+        </w:rPr>
+        <w:t xml:space="preserve"> projectData </w:t>
+      </w:r>
+      <w:r>
+        <w:rPr>
+          <w:rStyle w:val="OperatorTok"/>
+        </w:rPr>
+        <w:t xml:space="preserve">=</w:t>
+      </w:r>
+      <w:r>
+        <w:rPr>
+          <w:rStyle w:val="NormalTok"/>
+        </w:rPr>
+        <w:t xml:space="preserve"> </w:t>
+      </w:r>
+      <w:r>
+        <w:rPr>
+          <w:rStyle w:val="ControlFlowTok"/>
+        </w:rPr>
+        <w:t xml:space="preserve">await</w:t>
+      </w:r>
+      <w:r>
+        <w:rPr>
+          <w:rStyle w:val="NormalTok"/>
+        </w:rPr>
+        <w:t xml:space="preserve"> ApiService</w:t>
+      </w:r>
+      <w:r>
+        <w:rPr>
+          <w:rStyle w:val="OperatorTok"/>
+        </w:rPr>
+        <w:t xml:space="preserve">.</w:t>
+      </w:r>
+      <w:r>
+        <w:rPr>
+          <w:rStyle w:val="FunctionTok"/>
+        </w:rPr>
+        <w:t xml:space="preserve">getProjects</w:t>
+      </w:r>
+      <w:r>
+        <w:rPr>
+          <w:rStyle w:val="NormalTok"/>
+        </w:rPr>
+        <w:t xml:space="preserve">()</w:t>
+      </w:r>
+      <w:r>
+        <w:rPr>
+          <w:rStyle w:val="OperatorTok"/>
+        </w:rPr>
+        <w:t xml:space="preserve">;</w:t>
+      </w:r>
+      <w:r>
+        <w:rPr>
+          <w:rStyle w:val="NormalTok"/>
+        </w:rPr>
+        <w:t xml:space="preserve">  </w:t>
+      </w:r>
+      <w:r>
+        <w:rPr>
+          <w:rStyle w:val="CommentTok"/>
+        </w:rPr>
+        <w:t xml:space="preserve">// ← Uses ApiService</w:t>
+      </w:r>
+    </w:p>
+    <w:p>
+      <w:pPr>
+        <w:pStyle w:val="FirstParagraph"/>
+      </w:pPr>
+      <w:r>
+        <w:rPr>
+          <w:bCs/>
+          <w:b/>
+        </w:rPr>
+        <w:t xml:space="preserve">ApiService implementation:</w:t>
+      </w:r>
+    </w:p>
+    <w:p>
+      <w:pPr>
+        <w:pStyle w:val="SourceCode"/>
+      </w:pPr>
+      <w:r>
+        <w:rPr>
+          <w:rStyle w:val="CommentTok"/>
+        </w:rPr>
+        <w:t xml:space="preserve">// src/lib/api.ts line 150</w:t>
+      </w:r>
+      <w:r>
+        <w:br/>
+      </w:r>
+      <w:r>
+        <w:rPr>
+          <w:rStyle w:val="KeywordTok"/>
+        </w:rPr>
+        <w:t xml:space="preserve">static</w:t>
+      </w:r>
+      <w:r>
+        <w:rPr>
+          <w:rStyle w:val="NormalTok"/>
+        </w:rPr>
+        <w:t xml:space="preserve"> </w:t>
+      </w:r>
+      <w:r>
+        <w:rPr>
+          <w:rStyle w:val="KeywordTok"/>
+        </w:rPr>
+        <w:t xml:space="preserve">async</w:t>
+      </w:r>
+      <w:r>
+        <w:rPr>
+          <w:rStyle w:val="NormalTok"/>
+        </w:rPr>
+        <w:t xml:space="preserve"> </w:t>
+      </w:r>
+      <w:r>
+        <w:rPr>
+          <w:rStyle w:val="FunctionTok"/>
+        </w:rPr>
+        <w:t xml:space="preserve">getProjects</w:t>
+      </w:r>
+      <w:r>
+        <w:rPr>
+          <w:rStyle w:val="NormalTok"/>
+        </w:rPr>
+        <w:t xml:space="preserve">()</w:t>
+      </w:r>
+      <w:r>
+        <w:rPr>
+          <w:rStyle w:val="OperatorTok"/>
+        </w:rPr>
+        <w:t xml:space="preserve">:</w:t>
+      </w:r>
+      <w:r>
+        <w:rPr>
+          <w:rStyle w:val="NormalTok"/>
+        </w:rPr>
+        <w:t xml:space="preserve"> </w:t>
+      </w:r>
+      <w:r>
+        <w:rPr>
+          <w:rStyle w:val="BuiltInTok"/>
+        </w:rPr>
+        <w:t xml:space="preserve">Promise</w:t>
+      </w:r>
+      <w:r>
+        <w:rPr>
+          <w:rStyle w:val="OperatorTok"/>
+        </w:rPr>
+        <w:t xml:space="preserve">&lt;</w:t>
+      </w:r>
+      <w:r>
+        <w:rPr>
+          <w:rStyle w:val="NormalTok"/>
+        </w:rPr>
+        <w:t xml:space="preserve">Project[]</w:t>
+      </w:r>
+      <w:r>
+        <w:rPr>
+          <w:rStyle w:val="OperatorTok"/>
+        </w:rPr>
+        <w:t xml:space="preserve">&gt;</w:t>
+      </w:r>
+      <w:r>
+        <w:rPr>
+          <w:rStyle w:val="NormalTok"/>
+        </w:rPr>
+        <w:t xml:space="preserve"> {</w:t>
+      </w:r>
+      <w:r>
+        <w:br/>
+      </w:r>
+      <w:r>
+        <w:rPr>
+          <w:rStyle w:val="NormalTok"/>
+        </w:rPr>
+        <w:t xml:space="preserve">  </w:t>
+      </w:r>
+      <w:r>
+        <w:rPr>
+          <w:rStyle w:val="KeywordTok"/>
+        </w:rPr>
+        <w:t xml:space="preserve">const</w:t>
+      </w:r>
+      <w:r>
+        <w:rPr>
+          <w:rStyle w:val="NormalTok"/>
+        </w:rPr>
+        <w:t xml:space="preserve"> payload </w:t>
+      </w:r>
+      <w:r>
+        <w:rPr>
+          <w:rStyle w:val="OperatorTok"/>
+        </w:rPr>
+        <w:t xml:space="preserve">=</w:t>
+      </w:r>
+      <w:r>
+        <w:rPr>
+          <w:rStyle w:val="NormalTok"/>
+        </w:rPr>
+        <w:t xml:space="preserve"> </w:t>
+      </w:r>
+      <w:r>
+        <w:rPr>
+          <w:rStyle w:val="ControlFlowTok"/>
+        </w:rPr>
+        <w:t xml:space="preserve">await</w:t>
+      </w:r>
+      <w:r>
+        <w:rPr>
+          <w:rStyle w:val="NormalTok"/>
+        </w:rPr>
+        <w:t xml:space="preserve"> </w:t>
+      </w:r>
+      <w:r>
+        <w:rPr>
+          <w:rStyle w:val="KeywordTok"/>
+        </w:rPr>
+        <w:t xml:space="preserve">this</w:t>
+      </w:r>
+      <w:r>
+        <w:rPr>
+          <w:rStyle w:val="OperatorTok"/>
+        </w:rPr>
+        <w:t xml:space="preserve">.</w:t>
+      </w:r>
+      <w:r>
+        <w:rPr>
+          <w:rStyle w:val="FunctionTok"/>
+        </w:rPr>
+        <w:t xml:space="preserve">request</w:t>
+      </w:r>
+      <w:r>
+        <w:rPr>
+          <w:rStyle w:val="NormalTok"/>
+        </w:rPr>
+        <w:t xml:space="preserve">(API_ENDPOINTS</w:t>
+      </w:r>
+      <w:r>
+        <w:rPr>
+          <w:rStyle w:val="OperatorTok"/>
+        </w:rPr>
+        <w:t xml:space="preserve">.</w:t>
+      </w:r>
+      <w:r>
+        <w:rPr>
+          <w:rStyle w:val="AttributeTok"/>
+        </w:rPr>
+        <w:t xml:space="preserve">projects</w:t>
+      </w:r>
+      <w:r>
+        <w:rPr>
+          <w:rStyle w:val="NormalTok"/>
+        </w:rPr>
+        <w:t xml:space="preserve">)</w:t>
+      </w:r>
+      <w:r>
+        <w:rPr>
+          <w:rStyle w:val="OperatorTok"/>
+        </w:rPr>
+        <w:t xml:space="preserve">;</w:t>
+      </w:r>
+      <w:r>
+        <w:br/>
+      </w:r>
+      <w:r>
+        <w:rPr>
+          <w:rStyle w:val="NormalTok"/>
+        </w:rPr>
+        <w:t xml:space="preserve">  </w:t>
+      </w:r>
+      <w:r>
+        <w:rPr>
+          <w:rStyle w:val="CommentTok"/>
+        </w:rPr>
+        <w:t xml:space="preserve">// ❌ Uses limited inline extraction, NOT normalizeProjectsPayload()</w:t>
+      </w:r>
+      <w:r>
+        <w:br/>
+      </w:r>
+      <w:r>
+        <w:rPr>
+          <w:rStyle w:val="NormalTok"/>
+        </w:rPr>
+        <w:t xml:space="preserve">  </w:t>
+      </w:r>
+      <w:r>
+        <w:rPr>
+          <w:rStyle w:val="KeywordTok"/>
+        </w:rPr>
+        <w:t xml:space="preserve">const</w:t>
+      </w:r>
+      <w:r>
+        <w:rPr>
+          <w:rStyle w:val="NormalTok"/>
+        </w:rPr>
+        <w:t xml:space="preserve"> projectArray </w:t>
+      </w:r>
+      <w:r>
+        <w:rPr>
+          <w:rStyle w:val="OperatorTok"/>
+        </w:rPr>
+        <w:t xml:space="preserve">=</w:t>
+      </w:r>
+      <w:r>
+        <w:rPr>
+          <w:rStyle w:val="NormalTok"/>
+        </w:rPr>
+        <w:t xml:space="preserve"> </w:t>
+      </w:r>
+      <w:r>
+        <w:rPr>
+          <w:rStyle w:val="BuiltInTok"/>
+        </w:rPr>
+        <w:t xml:space="preserve">Array</w:t>
+      </w:r>
+      <w:r>
+        <w:rPr>
+          <w:rStyle w:val="OperatorTok"/>
+        </w:rPr>
+        <w:t xml:space="preserve">.</w:t>
+      </w:r>
+      <w:r>
+        <w:rPr>
+          <w:rStyle w:val="FunctionTok"/>
+        </w:rPr>
+        <w:t xml:space="preserve">isArray</w:t>
+      </w:r>
+      <w:r>
+        <w:rPr>
+          <w:rStyle w:val="NormalTok"/>
+        </w:rPr>
+        <w:t xml:space="preserve">(payload) </w:t>
+      </w:r>
+      <w:r>
+        <w:rPr>
+          <w:rStyle w:val="OperatorTok"/>
+        </w:rPr>
+        <w:t xml:space="preserve">?</w:t>
+      </w:r>
+      <w:r>
+        <w:rPr>
+          <w:rStyle w:val="NormalTok"/>
+        </w:rPr>
+        <w:t xml:space="preserve"> payload </w:t>
+      </w:r>
+      <w:r>
+        <w:rPr>
+          <w:rStyle w:val="OperatorTok"/>
+        </w:rPr>
+        <w:t xml:space="preserve">:</w:t>
+      </w:r>
+      <w:r>
+        <w:rPr>
+          <w:rStyle w:val="NormalTok"/>
+        </w:rPr>
+        <w:t xml:space="preserve"> </w:t>
+      </w:r>
+      <w:r>
+        <w:rPr>
+          <w:rStyle w:val="OperatorTok"/>
+        </w:rPr>
+        <w:t xml:space="preserve">...</w:t>
+      </w:r>
+    </w:p>
+    <w:bookmarkEnd w:id="26"/>
+    <w:bookmarkStart w:id="27" w:name="test-coverage-gap"/>
+    <w:p>
+      <w:pPr>
+        <w:pStyle w:val="Heading3"/>
+      </w:pPr>
+      <w:r>
+        <w:t xml:space="preserve">2. Test Coverage Gap</w:t>
+      </w:r>
+    </w:p>
+    <w:p>
+      <w:pPr>
+        <w:pStyle w:val="FirstParagraph"/>
+      </w:pPr>
+      <w:r>
+        <w:rPr>
+          <w:bCs/>
+          <w:b/>
+        </w:rPr>
+        <w:t xml:space="preserve">Tests for</w:t>
+      </w:r>
+      <w:r>
+        <w:rPr>
+          <w:bCs/>
+          <w:b/>
+        </w:rPr>
+        <w:t xml:space="preserve"> </w:t>
+      </w:r>
+      <w:r>
+        <w:rPr>
+          <w:rStyle w:val="VerbatimChar"/>
+          <w:bCs/>
+          <w:b/>
+        </w:rPr>
+        <w:t xml:space="preserve">normalizeProjectsPayload()</w:t>
+      </w:r>
+      <w:r>
+        <w:rPr>
+          <w:bCs/>
+          <w:b/>
+        </w:rPr>
+        <w:t xml:space="preserve">:</w:t>
+      </w:r>
+      <w:r>
+        <w:t xml:space="preserve"> </w:t>
+      </w:r>
+      <w:r>
+        <w:t xml:space="preserve">- ✅ 7 test cases covering all patterns</w:t>
+      </w:r>
+      <w:r>
+        <w:t xml:space="preserve"> </w:t>
+      </w:r>
+      <w:r>
+        <w:t xml:space="preserve">- ✅ Validates extraction from various shapes</w:t>
+      </w:r>
+    </w:p>
+    <w:p>
+      <w:pPr>
+        <w:pStyle w:val="BodyText"/>
+      </w:pPr>
+      <w:r>
+        <w:rPr>
+          <w:bCs/>
+          <w:b/>
+        </w:rPr>
+        <w:t xml:space="preserve">Tests for</w:t>
+      </w:r>
+      <w:r>
+        <w:rPr>
+          <w:bCs/>
+          <w:b/>
+        </w:rPr>
+        <w:t xml:space="preserve"> </w:t>
+      </w:r>
+      <w:r>
+        <w:rPr>
+          <w:rStyle w:val="VerbatimChar"/>
+          <w:bCs/>
+          <w:b/>
+        </w:rPr>
+        <w:t xml:space="preserve">ApiService.getProjects()</w:t>
+      </w:r>
+      <w:r>
+        <w:rPr>
+          <w:bCs/>
+          <w:b/>
+        </w:rPr>
+        <w:t xml:space="preserve">:</w:t>
+      </w:r>
+      <w:r>
+        <w:t xml:space="preserve"> </w:t>
+      </w:r>
+      <w:r>
+        <w:t xml:space="preserve">- ❌ No tests verifying it handles alternate shapes</w:t>
+      </w:r>
+      <w:r>
+        <w:t xml:space="preserve"> </w:t>
+      </w:r>
+      <w:r>
+        <w:t xml:space="preserve">- ❌ No tests comparing it with normalizeProjectsPayload()</w:t>
+      </w:r>
+    </w:p>
+    <w:bookmarkEnd w:id="27"/>
+    <w:bookmarkStart w:id="28" w:name="backend-response-verification"/>
+    <w:p>
+      <w:pPr>
+        <w:pStyle w:val="Heading3"/>
+      </w:pPr>
+      <w:r>
+        <w:t xml:space="preserve">3. Backend Response Verification</w:t>
+      </w:r>
+    </w:p>
+    <w:p>
+      <w:pPr>
+        <w:pStyle w:val="FirstParagraph"/>
+      </w:pPr>
+      <w:r>
+        <w:rPr>
+          <w:bCs/>
+          <w:b/>
+        </w:rPr>
+        <w:t xml:space="preserve">Current backend handler</w:t>
+      </w:r>
+      <w:r>
+        <w:t xml:space="preserve"> </w:t>
+      </w:r>
+      <w:r>
+        <w:t xml:space="preserve">(line 1253 in projects.ts):</w:t>
+      </w:r>
+    </w:p>
+    <w:p>
+      <w:pPr>
+        <w:pStyle w:val="SourceCode"/>
+      </w:pPr>
+      <w:r>
+        <w:rPr>
+          <w:rStyle w:val="ControlFlowTok"/>
+        </w:rPr>
+        <w:t xml:space="preserve">return</w:t>
+      </w:r>
+      <w:r>
+        <w:rPr>
+          <w:rStyle w:val="NormalTok"/>
+        </w:rPr>
+        <w:t xml:space="preserve"> </w:t>
+      </w:r>
+      <w:r>
+        <w:rPr>
+          <w:rStyle w:val="FunctionTok"/>
+        </w:rPr>
+        <w:t xml:space="preserve">ok</w:t>
+      </w:r>
+      <w:r>
+        <w:rPr>
+          <w:rStyle w:val="NormalTok"/>
+        </w:rPr>
+        <w:t xml:space="preserve">({ data</w:t>
+      </w:r>
+      <w:r>
+        <w:rPr>
+          <w:rStyle w:val="OperatorTok"/>
+        </w:rPr>
+        <w:t xml:space="preserve">:</w:t>
+      </w:r>
+      <w:r>
+        <w:rPr>
+          <w:rStyle w:val="NormalTok"/>
+        </w:rPr>
+        <w:t xml:space="preserve"> projects</w:t>
+      </w:r>
+      <w:r>
+        <w:rPr>
+          <w:rStyle w:val="OperatorTok"/>
+        </w:rPr>
+        <w:t xml:space="preserve">,</w:t>
+      </w:r>
+      <w:r>
+        <w:rPr>
+          <w:rStyle w:val="NormalTok"/>
+        </w:rPr>
+        <w:t xml:space="preserve"> total</w:t>
+      </w:r>
+      <w:r>
+        <w:rPr>
+          <w:rStyle w:val="OperatorTok"/>
+        </w:rPr>
+        <w:t xml:space="preserve">:</w:t>
+      </w:r>
+      <w:r>
+        <w:rPr>
+          <w:rStyle w:val="NormalTok"/>
+        </w:rPr>
+        <w:t xml:space="preserve"> projects</w:t>
+      </w:r>
+      <w:r>
+        <w:rPr>
+          <w:rStyle w:val="OperatorTok"/>
+        </w:rPr>
+        <w:t xml:space="preserve">.</w:t>
+      </w:r>
+      <w:r>
+        <w:rPr>
+          <w:rStyle w:val="AttributeTok"/>
+        </w:rPr>
+        <w:t xml:space="preserve">length</w:t>
+      </w:r>
+      <w:r>
+        <w:rPr>
+          <w:rStyle w:val="NormalTok"/>
+        </w:rPr>
+        <w:t xml:space="preserve"> })</w:t>
+      </w:r>
+      <w:r>
+        <w:rPr>
+          <w:rStyle w:val="OperatorTok"/>
+        </w:rPr>
+        <w:t xml:space="preserve">;</w:t>
+      </w:r>
+    </w:p>
+    <w:p>
+      <w:pPr>
+        <w:pStyle w:val="FirstParagraph"/>
+      </w:pPr>
+      <w:r>
+        <w:t xml:space="preserve">This returns</w:t>
+      </w:r>
+      <w:r>
+        <w:t xml:space="preserve"> </w:t>
+      </w:r>
+      <w:r>
+        <w:rPr>
+          <w:rStyle w:val="VerbatimChar"/>
+        </w:rPr>
+        <w:t xml:space="preserve">{ data: [...] }</w:t>
+      </w:r>
+      <w:r>
+        <w:t xml:space="preserve"> </w:t>
+      </w:r>
+      <w:r>
+        <w:t xml:space="preserve">which</w:t>
+      </w:r>
+      <w:r>
+        <w:t xml:space="preserve"> </w:t>
+      </w:r>
+      <w:r>
+        <w:rPr>
+          <w:bCs/>
+          <w:b/>
+        </w:rPr>
+        <w:t xml:space="preserve">SHOULD</w:t>
+      </w:r>
+      <w:r>
+        <w:t xml:space="preserve"> </w:t>
+      </w:r>
+      <w:r>
+        <w:t xml:space="preserve">work with Pattern 2.</w:t>
+      </w:r>
+    </w:p>
+    <w:p>
+      <w:pPr>
+        <w:pStyle w:val="BodyText"/>
+      </w:pPr>
+      <w:r>
+        <w:rPr>
+          <w:bCs/>
+          <w:b/>
+        </w:rPr>
+        <w:t xml:space="preserve">But:</w:t>
+      </w:r>
+      <w:r>
+        <w:t xml:space="preserve"> </w:t>
+      </w:r>
+      <w:r>
+        <w:t xml:space="preserve">- CloudFront might wrap it</w:t>
+      </w:r>
+      <w:r>
+        <w:t xml:space="preserve"> </w:t>
+      </w:r>
+      <w:r>
+        <w:t xml:space="preserve">- API Gateway might transform it</w:t>
+      </w:r>
+      <w:r>
+        <w:t xml:space="preserve"> </w:t>
+      </w:r>
+      <w:r>
+        <w:t xml:space="preserve">- Different environments might have different configurations</w:t>
+      </w:r>
+      <w:r>
+        <w:t xml:space="preserve"> </w:t>
+      </w:r>
+      <w:r>
+        <w:t xml:space="preserve">- Future backend changes might alter format</w:t>
+      </w:r>
+    </w:p>
+    <w:bookmarkEnd w:id="28"/>
+    <w:bookmarkStart w:id="29" w:name="dynamodb-query-correctness"/>
+    <w:p>
+      <w:pPr>
+        <w:pStyle w:val="Heading3"/>
+      </w:pPr>
+      <w:r>
+        <w:t xml:space="preserve">4. DynamoDB Query Correctness</w:t>
+      </w:r>
+    </w:p>
+    <w:p>
+      <w:pPr>
+        <w:pStyle w:val="FirstParagraph"/>
+      </w:pPr>
+      <w:r>
+        <w:t xml:space="preserve">Backend query (lines 1178-1193):</w:t>
+      </w:r>
+    </w:p>
+    <w:p>
+      <w:pPr>
+        <w:pStyle w:val="SourceCode"/>
+      </w:pPr>
+      <w:r>
+        <w:rPr>
+          <w:rStyle w:val="NormalTok"/>
+        </w:rPr>
+        <w:t xml:space="preserve">FilterExpression</w:t>
+      </w:r>
+      <w:r>
+        <w:rPr>
+          <w:rStyle w:val="OperatorTok"/>
+        </w:rPr>
+        <w:t xml:space="preserve">:</w:t>
+      </w:r>
+      <w:r>
+        <w:rPr>
+          <w:rStyle w:val="NormalTok"/>
+        </w:rPr>
+        <w:t xml:space="preserve"> </w:t>
+      </w:r>
+      <w:r>
+        <w:rPr>
+          <w:rStyle w:val="StringTok"/>
+        </w:rPr>
+        <w:t xml:space="preserve">"begins_with(#pk, :pkPrefix) AND (#sk = :metadata OR #sk = :meta)"</w:t>
+      </w:r>
+      <w:r>
+        <w:rPr>
+          <w:rStyle w:val="OperatorTok"/>
+        </w:rPr>
+        <w:t xml:space="preserve">,</w:t>
+      </w:r>
+      <w:r>
+        <w:br/>
+      </w:r>
+      <w:r>
+        <w:rPr>
+          <w:rStyle w:val="NormalTok"/>
+        </w:rPr>
+        <w:t xml:space="preserve">ExpressionAttributeValues</w:t>
+      </w:r>
+      <w:r>
+        <w:rPr>
+          <w:rStyle w:val="OperatorTok"/>
+        </w:rPr>
+        <w:t xml:space="preserve">:</w:t>
+      </w:r>
+      <w:r>
+        <w:rPr>
+          <w:rStyle w:val="NormalTok"/>
+        </w:rPr>
+        <w:t xml:space="preserve"> {</w:t>
+      </w:r>
+      <w:r>
+        <w:br/>
+      </w:r>
+      <w:r>
+        <w:rPr>
+          <w:rStyle w:val="NormalTok"/>
+        </w:rPr>
+        <w:t xml:space="preserve">  </w:t>
+      </w:r>
+      <w:r>
+        <w:rPr>
+          <w:rStyle w:val="StringTok"/>
+        </w:rPr>
+        <w:t xml:space="preserve">":pkPrefix"</w:t>
+      </w:r>
+      <w:r>
+        <w:rPr>
+          <w:rStyle w:val="OperatorTok"/>
+        </w:rPr>
+        <w:t xml:space="preserve">:</w:t>
+      </w:r>
+      <w:r>
+        <w:rPr>
+          <w:rStyle w:val="NormalTok"/>
+        </w:rPr>
+        <w:t xml:space="preserve"> </w:t>
+      </w:r>
+      <w:r>
+        <w:rPr>
+          <w:rStyle w:val="StringTok"/>
+        </w:rPr>
+        <w:t xml:space="preserve">"PROJECT#"</w:t>
+      </w:r>
+      <w:r>
+        <w:rPr>
+          <w:rStyle w:val="OperatorTok"/>
+        </w:rPr>
+        <w:t xml:space="preserve">,</w:t>
+      </w:r>
+      <w:r>
+        <w:br/>
+      </w:r>
+      <w:r>
+        <w:rPr>
+          <w:rStyle w:val="NormalTok"/>
+        </w:rPr>
+        <w:t xml:space="preserve">  </w:t>
+      </w:r>
+      <w:r>
+        <w:rPr>
+          <w:rStyle w:val="StringTok"/>
+        </w:rPr>
+        <w:t xml:space="preserve">":metadata"</w:t>
+      </w:r>
+      <w:r>
+        <w:rPr>
+          <w:rStyle w:val="OperatorTok"/>
+        </w:rPr>
+        <w:t xml:space="preserve">:</w:t>
+      </w:r>
+      <w:r>
+        <w:rPr>
+          <w:rStyle w:val="NormalTok"/>
+        </w:rPr>
+        <w:t xml:space="preserve"> </w:t>
+      </w:r>
+      <w:r>
+        <w:rPr>
+          <w:rStyle w:val="StringTok"/>
+        </w:rPr>
+        <w:t xml:space="preserve">"METADATA"</w:t>
+      </w:r>
+      <w:r>
+        <w:rPr>
+          <w:rStyle w:val="OperatorTok"/>
+        </w:rPr>
+        <w:t xml:space="preserve">,</w:t>
+      </w:r>
+      <w:r>
+        <w:br/>
+      </w:r>
+      <w:r>
+        <w:rPr>
+          <w:rStyle w:val="NormalTok"/>
+        </w:rPr>
+        <w:t xml:space="preserve">  </w:t>
+      </w:r>
+      <w:r>
+        <w:rPr>
+          <w:rStyle w:val="StringTok"/>
+        </w:rPr>
+        <w:t xml:space="preserve">":meta"</w:t>
+      </w:r>
+      <w:r>
+        <w:rPr>
+          <w:rStyle w:val="OperatorTok"/>
+        </w:rPr>
+        <w:t xml:space="preserve">:</w:t>
+      </w:r>
+      <w:r>
+        <w:rPr>
+          <w:rStyle w:val="NormalTok"/>
+        </w:rPr>
+        <w:t xml:space="preserve"> </w:t>
+      </w:r>
+      <w:r>
+        <w:rPr>
+          <w:rStyle w:val="StringTok"/>
+        </w:rPr>
+        <w:t xml:space="preserve">"META"</w:t>
+      </w:r>
+      <w:r>
+        <w:rPr>
+          <w:rStyle w:val="OperatorTok"/>
+        </w:rPr>
+        <w:t xml:space="preserve">,</w:t>
+      </w:r>
+      <w:r>
+        <w:br/>
+      </w:r>
+      <w:r>
+        <w:rPr>
+          <w:rStyle w:val="NormalTok"/>
+        </w:rPr>
+        <w:t xml:space="preserve">}</w:t>
+      </w:r>
+    </w:p>
+    <w:p>
+      <w:pPr>
+        <w:pStyle w:val="FirstParagraph"/>
+      </w:pPr>
+      <w:r>
+        <w:t xml:space="preserve">This correctly filters for:</w:t>
+      </w:r>
+      <w:r>
+        <w:t xml:space="preserve"> </w:t>
+      </w:r>
+      <w:r>
+        <w:t xml:space="preserve">- ✅ All projects with pk starting with</w:t>
+      </w:r>
+      <w:r>
+        <w:t xml:space="preserve"> </w:t>
+      </w:r>
+      <w:r>
+        <w:t xml:space="preserve">“</w:t>
+      </w:r>
+      <w:r>
+        <w:t xml:space="preserve">PROJECT#</w:t>
+      </w:r>
+      <w:r>
+        <w:t xml:space="preserve">”</w:t>
+      </w:r>
+      <w:r>
+        <w:t xml:space="preserve"> </w:t>
+      </w:r>
+      <w:r>
+        <w:t xml:space="preserve">- ✅ Both METADATA and META sort keys (backward compat)</w:t>
+      </w:r>
+    </w:p>
+    <w:p>
+      <w:pPr>
+        <w:pStyle w:val="BodyText"/>
+      </w:pPr>
+      <w:r>
+        <w:rPr>
+          <w:bCs/>
+          <w:b/>
+        </w:rPr>
+        <w:t xml:space="preserve">Seed projects:</w:t>
+      </w:r>
+      <w:r>
+        <w:t xml:space="preserve"> </w:t>
+      </w:r>
+      <w:r>
+        <w:t xml:space="preserve">Created with</w:t>
+      </w:r>
+      <w:r>
+        <w:t xml:space="preserve"> </w:t>
+      </w:r>
+      <w:r>
+        <w:rPr>
+          <w:rStyle w:val="VerbatimChar"/>
+        </w:rPr>
+        <w:t xml:space="preserve">sk = "METADATA"</w:t>
+      </w:r>
+      <w:r>
+        <w:t xml:space="preserve"> </w:t>
+      </w:r>
+      <w:r>
+        <w:t xml:space="preserve">✅</w:t>
+      </w:r>
+      <w:r>
+        <w:br/>
+      </w:r>
+      <w:r>
+        <w:rPr>
+          <w:bCs/>
+          <w:b/>
+        </w:rPr>
+        <w:t xml:space="preserve">User projects:</w:t>
+      </w:r>
+      <w:r>
+        <w:t xml:space="preserve"> </w:t>
+      </w:r>
+      <w:r>
+        <w:t xml:space="preserve">Created with</w:t>
+      </w:r>
+      <w:r>
+        <w:t xml:space="preserve"> </w:t>
+      </w:r>
+      <w:r>
+        <w:rPr>
+          <w:rStyle w:val="VerbatimChar"/>
+        </w:rPr>
+        <w:t xml:space="preserve">sk = "METADATA"</w:t>
+      </w:r>
+      <w:r>
+        <w:t xml:space="preserve"> </w:t>
+      </w:r>
+      <w:r>
+        <w:t xml:space="preserve">(line 1076) ✅</w:t>
+      </w:r>
+    </w:p>
+    <w:p>
+      <w:pPr>
+        <w:pStyle w:val="BodyText"/>
+      </w:pPr>
+      <w:r>
+        <w:rPr>
+          <w:bCs/>
+          <w:b/>
+        </w:rPr>
+        <w:t xml:space="preserve">Conclusion:</w:t>
+      </w:r>
+      <w:r>
+        <w:t xml:space="preserve"> </w:t>
+      </w:r>
+      <w:r>
+        <w:t xml:space="preserve">DynamoDB query is NOT the problem.</w:t>
+      </w:r>
+    </w:p>
+    <w:bookmarkEnd w:id="29"/>
+    <w:bookmarkEnd w:id="30"/>
+    <w:bookmarkStart w:id="34" w:name="secondary-contributors"/>
+    <w:p>
+      <w:pPr>
+        <w:pStyle w:val="Heading2"/>
+      </w:pPr>
+      <w:r>
+        <w:t xml:space="preserve">Secondary Contributors</w:t>
+      </w:r>
+    </w:p>
+    <w:bookmarkStart w:id="31" w:name="pagination-limit-minor"/>
+    <w:p>
+      <w:pPr>
+        <w:pStyle w:val="Heading3"/>
+      </w:pPr>
+      <w:r>
+        <w:t xml:space="preserve">1. Pagination Limit (Minor)</w:t>
+      </w:r>
+    </w:p>
+    <w:p>
+      <w:pPr>
+        <w:pStyle w:val="FirstParagraph"/>
+      </w:pPr>
+      <w:r>
+        <w:rPr>
+          <w:bCs/>
+          <w:b/>
+        </w:rPr>
+        <w:t xml:space="preserve">Limit:</w:t>
+      </w:r>
+      <w:r>
+        <w:t xml:space="preserve"> </w:t>
+      </w:r>
+      <w:r>
+        <w:t xml:space="preserve">100 projects per request (line 1166)</w:t>
+      </w:r>
+    </w:p>
+    <w:p>
+      <w:pPr>
+        <w:pStyle w:val="SourceCode"/>
+      </w:pPr>
+      <w:r>
+        <w:rPr>
+          <w:rStyle w:val="KeywordTok"/>
+        </w:rPr>
+        <w:t xml:space="preserve">const</w:t>
+      </w:r>
+      <w:r>
+        <w:rPr>
+          <w:rStyle w:val="NormalTok"/>
+        </w:rPr>
+        <w:t xml:space="preserve"> limit </w:t>
+      </w:r>
+      <w:r>
+        <w:rPr>
+          <w:rStyle w:val="OperatorTok"/>
+        </w:rPr>
+        <w:t xml:space="preserve">=</w:t>
+      </w:r>
+      <w:r>
+        <w:rPr>
+          <w:rStyle w:val="NormalTok"/>
+        </w:rPr>
+        <w:t xml:space="preserve"> </w:t>
+      </w:r>
+      <w:r>
+        <w:rPr>
+          <w:rStyle w:val="BuiltInTok"/>
+        </w:rPr>
+        <w:t xml:space="preserve">Math</w:t>
+      </w:r>
+      <w:r>
+        <w:rPr>
+          <w:rStyle w:val="OperatorTok"/>
+        </w:rPr>
+        <w:t xml:space="preserve">.</w:t>
+      </w:r>
+      <w:r>
+        <w:rPr>
+          <w:rStyle w:val="FunctionTok"/>
+        </w:rPr>
+        <w:t xml:space="preserve">min</w:t>
+      </w:r>
+      <w:r>
+        <w:rPr>
+          <w:rStyle w:val="NormalTok"/>
+        </w:rPr>
+        <w:t xml:space="preserve">(</w:t>
+      </w:r>
+      <w:r>
+        <w:rPr>
+          <w:rStyle w:val="BuiltInTok"/>
+        </w:rPr>
+        <w:t xml:space="preserve">Math</w:t>
+      </w:r>
+      <w:r>
+        <w:rPr>
+          <w:rStyle w:val="OperatorTok"/>
+        </w:rPr>
+        <w:t xml:space="preserve">.</w:t>
+      </w:r>
+      <w:r>
+        <w:rPr>
+          <w:rStyle w:val="FunctionTok"/>
+        </w:rPr>
+        <w:t xml:space="preserve">max</w:t>
+      </w:r>
+      <w:r>
+        <w:rPr>
+          <w:rStyle w:val="NormalTok"/>
+        </w:rPr>
+        <w:t xml:space="preserve">(requestedLimit</w:t>
+      </w:r>
+      <w:r>
+        <w:rPr>
+          <w:rStyle w:val="OperatorTok"/>
+        </w:rPr>
+        <w:t xml:space="preserve">,</w:t>
+      </w:r>
+      <w:r>
+        <w:rPr>
+          <w:rStyle w:val="NormalTok"/>
+        </w:rPr>
+        <w:t xml:space="preserve"> </w:t>
+      </w:r>
+      <w:r>
+        <w:rPr>
+          <w:rStyle w:val="DecValTok"/>
+        </w:rPr>
+        <w:t xml:space="preserve">1</w:t>
+      </w:r>
+      <w:r>
+        <w:rPr>
+          <w:rStyle w:val="NormalTok"/>
+        </w:rPr>
+        <w:t xml:space="preserve">)</w:t>
+      </w:r>
+      <w:r>
+        <w:rPr>
+          <w:rStyle w:val="OperatorTok"/>
+        </w:rPr>
+        <w:t xml:space="preserve">,</w:t>
+      </w:r>
+      <w:r>
+        <w:rPr>
+          <w:rStyle w:val="NormalTok"/>
+        </w:rPr>
+        <w:t xml:space="preserve"> </w:t>
+      </w:r>
+      <w:r>
+        <w:rPr>
+          <w:rStyle w:val="DecValTok"/>
+        </w:rPr>
+        <w:t xml:space="preserve">100</w:t>
+      </w:r>
+      <w:r>
+        <w:rPr>
+          <w:rStyle w:val="NormalTok"/>
+        </w:rPr>
+        <w:t xml:space="preserve">)</w:t>
+      </w:r>
+      <w:r>
+        <w:rPr>
+          <w:rStyle w:val="OperatorTok"/>
+        </w:rPr>
+        <w:t xml:space="preserve">;</w:t>
+      </w:r>
+    </w:p>
+    <w:p>
+      <w:pPr>
+        <w:pStyle w:val="FirstParagraph"/>
+      </w:pPr>
+      <w:r>
+        <w:rPr>
+          <w:bCs/>
+          <w:b/>
+        </w:rPr>
+        <w:t xml:space="preserve">No pagination tokens returned:</w:t>
+      </w:r>
+      <w:r>
+        <w:t xml:space="preserve"> </w:t>
+      </w:r>
+      <w:r>
+        <w:t xml:space="preserve">Backend doesn’t return</w:t>
+      </w:r>
+      <w:r>
+        <w:t xml:space="preserve"> </w:t>
+      </w:r>
+      <w:r>
+        <w:rPr>
+          <w:rStyle w:val="VerbatimChar"/>
+        </w:rPr>
+        <w:t xml:space="preserve">nextToken</w:t>
+      </w:r>
+      <w:r>
+        <w:t xml:space="preserve"> </w:t>
+      </w:r>
+      <w:r>
+        <w:t xml:space="preserve">or</w:t>
+      </w:r>
+      <w:r>
+        <w:t xml:space="preserve"> </w:t>
+      </w:r>
+      <w:r>
+        <w:rPr>
+          <w:rStyle w:val="VerbatimChar"/>
+        </w:rPr>
+        <w:t xml:space="preserve">lastEvaluatedKey</w:t>
+      </w:r>
+    </w:p>
+    <w:p>
+      <w:pPr>
+        <w:pStyle w:val="BodyText"/>
+      </w:pPr>
+      <w:r>
+        <w:rPr>
+          <w:bCs/>
+          <w:b/>
+        </w:rPr>
+        <w:t xml:space="preserve">Impact:</w:t>
+      </w:r>
+      <w:r>
+        <w:t xml:space="preserve"> </w:t>
+      </w:r>
+      <w:r>
+        <w:t xml:space="preserve">- If &gt;100 projects exist, only first 100 returned</w:t>
+      </w:r>
+      <w:r>
+        <w:t xml:space="preserve"> </w:t>
+      </w:r>
+      <w:r>
+        <w:t xml:space="preserve">- Frontend has no way to request more</w:t>
+      </w:r>
+      <w:r>
+        <w:t xml:space="preserve"> </w:t>
+      </w:r>
+      <w:r>
+        <w:t xml:space="preserve">- Could cause</w:t>
+      </w:r>
+      <w:r>
+        <w:t xml:space="preserve"> </w:t>
+      </w:r>
+      <w:r>
+        <w:t xml:space="preserve">“</w:t>
+      </w:r>
+      <w:r>
+        <w:t xml:space="preserve">some projects missing</w:t>
+      </w:r>
+      <w:r>
+        <w:t xml:space="preserve">”</w:t>
+      </w:r>
+      <w:r>
+        <w:t xml:space="preserve"> </w:t>
+      </w:r>
+      <w:r>
+        <w:t xml:space="preserve">symptom</w:t>
+      </w:r>
+    </w:p>
+    <w:p>
+      <w:pPr>
+        <w:pStyle w:val="BodyText"/>
+      </w:pPr>
+      <w:r>
+        <w:rPr>
+          <w:bCs/>
+          <w:b/>
+        </w:rPr>
+        <w:t xml:space="preserve">Mitigation:</w:t>
+      </w:r>
+      <w:r>
+        <w:t xml:space="preserve"> </w:t>
+      </w:r>
+      <w:r>
+        <w:t xml:space="preserve">Not the primary issue (most deployments have &lt;100 projects)</w:t>
+      </w:r>
+    </w:p>
+    <w:bookmarkEnd w:id="31"/>
+    <w:bookmarkStart w:id="32" w:name="rbac-filtering-minor"/>
+    <w:p>
+      <w:pPr>
+        <w:pStyle w:val="Heading3"/>
+      </w:pPr>
+      <w:r>
+        <w:t xml:space="preserve">2. RBAC Filtering (Minor)</w:t>
+      </w:r>
+    </w:p>
+    <w:p>
+      <w:pPr>
+        <w:pStyle w:val="FirstParagraph"/>
+      </w:pPr>
+      <w:r>
+        <w:rPr>
+          <w:bCs/>
+          <w:b/>
+        </w:rPr>
+        <w:t xml:space="preserve">Roles that see all projects:</w:t>
+      </w:r>
+      <w:r>
+        <w:t xml:space="preserve"> </w:t>
+      </w:r>
+      <w:r>
+        <w:t xml:space="preserve">- ADMIN</w:t>
+      </w:r>
+      <w:r>
+        <w:t xml:space="preserve"> </w:t>
+      </w:r>
+      <w:r>
+        <w:t xml:space="preserve">- EXEC_RO</w:t>
+      </w:r>
+      <w:r>
+        <w:t xml:space="preserve"> </w:t>
+      </w:r>
+      <w:r>
+        <w:t xml:space="preserve">- PMO</w:t>
+      </w:r>
+      <w:r>
+        <w:t xml:space="preserve"> </w:t>
+      </w:r>
+      <w:r>
+        <w:t xml:space="preserve">- SDMT</w:t>
+      </w:r>
+    </w:p>
+    <w:p>
+      <w:pPr>
+        <w:pStyle w:val="BodyText"/>
+      </w:pPr>
+      <w:r>
+        <w:rPr>
+          <w:bCs/>
+          <w:b/>
+        </w:rPr>
+        <w:t xml:space="preserve">Roles with limited access:</w:t>
+      </w:r>
+      <w:r>
+        <w:t xml:space="preserve"> </w:t>
+      </w:r>
+      <w:r>
+        <w:t xml:space="preserve">- SDM: Only projects where</w:t>
+      </w:r>
+      <w:r>
+        <w:t xml:space="preserve"> </w:t>
+      </w:r>
+      <w:r>
+        <w:rPr>
+          <w:rStyle w:val="VerbatimChar"/>
+        </w:rPr>
+        <w:t xml:space="preserve">sdm_manager_email</w:t>
+      </w:r>
+      <w:r>
+        <w:t xml:space="preserve"> </w:t>
+      </w:r>
+      <w:r>
+        <w:t xml:space="preserve">matches user email</w:t>
+      </w:r>
+    </w:p>
+    <w:p>
+      <w:pPr>
+        <w:pStyle w:val="BodyText"/>
+      </w:pPr>
+      <w:r>
+        <w:rPr>
+          <w:bCs/>
+          <w:b/>
+        </w:rPr>
+        <w:t xml:space="preserve">Potential issue:</w:t>
+      </w:r>
+      <w:r>
+        <w:t xml:space="preserve"> </w:t>
+      </w:r>
+      <w:r>
+        <w:t xml:space="preserve">- If user role not correctly identified</w:t>
+      </w:r>
+      <w:r>
+        <w:t xml:space="preserve"> </w:t>
+      </w:r>
+      <w:r>
+        <w:t xml:space="preserve">- Or if</w:t>
+      </w:r>
+      <w:r>
+        <w:t xml:space="preserve"> </w:t>
+      </w:r>
+      <w:r>
+        <w:rPr>
+          <w:rStyle w:val="VerbatimChar"/>
+        </w:rPr>
+        <w:t xml:space="preserve">sdm_manager_email</w:t>
+      </w:r>
+      <w:r>
+        <w:t xml:space="preserve"> </w:t>
+      </w:r>
+      <w:r>
+        <w:t xml:space="preserve">not set on projects</w:t>
+      </w:r>
+      <w:r>
+        <w:t xml:space="preserve"> </w:t>
+      </w:r>
+      <w:r>
+        <w:t xml:space="preserve">- User might see empty list</w:t>
+      </w:r>
+    </w:p>
+    <w:p>
+      <w:pPr>
+        <w:pStyle w:val="BodyText"/>
+      </w:pPr>
+      <w:r>
+        <w:rPr>
+          <w:bCs/>
+          <w:b/>
+        </w:rPr>
+        <w:t xml:space="preserve">Mitigation:</w:t>
+      </w:r>
+      <w:r>
+        <w:t xml:space="preserve"> </w:t>
+      </w:r>
+      <w:r>
+        <w:t xml:space="preserve">Not the primary issue (symptom appears for ADMIN users too)</w:t>
+      </w:r>
+    </w:p>
+    <w:bookmarkEnd w:id="32"/>
+    <w:bookmarkStart w:id="33" w:name="environmenttable-configuration-minor"/>
+    <w:p>
+      <w:pPr>
+        <w:pStyle w:val="Heading3"/>
+      </w:pPr>
+      <w:r>
+        <w:t xml:space="preserve">3. Environment/Table Configuration (Minor)</w:t>
+      </w:r>
+    </w:p>
+    <w:p>
+      <w:pPr>
+        <w:pStyle w:val="FirstParagraph"/>
+      </w:pPr>
+      <w:r>
+        <w:rPr>
+          <w:bCs/>
+          <w:b/>
+        </w:rPr>
+        <w:t xml:space="preserve">Potential mismatch:</w:t>
+      </w:r>
+      <w:r>
+        <w:t xml:space="preserve"> </w:t>
+      </w:r>
+      <w:r>
+        <w:t xml:space="preserve">- Frontend</w:t>
+      </w:r>
+      <w:r>
+        <w:t xml:space="preserve"> </w:t>
+      </w:r>
+      <w:r>
+        <w:rPr>
+          <w:rStyle w:val="VerbatimChar"/>
+        </w:rPr>
+        <w:t xml:space="preserve">VITE_API_BASE_URL</w:t>
+      </w:r>
+      <w:r>
+        <w:t xml:space="preserve"> </w:t>
+      </w:r>
+      <w:r>
+        <w:t xml:space="preserve">points to wrong environment</w:t>
+      </w:r>
+      <w:r>
+        <w:t xml:space="preserve"> </w:t>
+      </w:r>
+      <w:r>
+        <w:t xml:space="preserve">- Backend</w:t>
+      </w:r>
+      <w:r>
+        <w:t xml:space="preserve"> </w:t>
+      </w:r>
+      <w:r>
+        <w:rPr>
+          <w:rStyle w:val="VerbatimChar"/>
+        </w:rPr>
+        <w:t xml:space="preserve">TABLE_PROJECTS</w:t>
+      </w:r>
+      <w:r>
+        <w:t xml:space="preserve"> </w:t>
+      </w:r>
+      <w:r>
+        <w:t xml:space="preserve">env var points to wrong DynamoDB table</w:t>
+      </w:r>
+      <w:r>
+        <w:t xml:space="preserve"> </w:t>
+      </w:r>
+      <w:r>
+        <w:t xml:space="preserve">- CloudFront distribution routes to wrong API</w:t>
+      </w:r>
+    </w:p>
+    <w:p>
+      <w:pPr>
+        <w:pStyle w:val="BodyText"/>
+      </w:pPr>
+      <w:r>
+        <w:rPr>
+          <w:bCs/>
+          <w:b/>
+        </w:rPr>
+        <w:t xml:space="preserve">Mitigation:</w:t>
+      </w:r>
+      <w:r>
+        <w:t xml:space="preserve"> </w:t>
+      </w:r>
+      <w:r>
+        <w:t xml:space="preserve">Would affect ALL projects, not just end-user ones</w:t>
+      </w:r>
+    </w:p>
+    <w:bookmarkEnd w:id="33"/>
+    <w:bookmarkEnd w:id="34"/>
+    <w:bookmarkStart w:id="35" w:name="X2817d55bc5295b08d828eeb11c84e05f8842224"/>
+    <w:p>
+      <w:pPr>
+        <w:pStyle w:val="Heading2"/>
+      </w:pPr>
+      <w:r>
+        <w:t xml:space="preserve">Why Seeded/Demo Projects Appear But End-User Projects Don’t</w:t>
+      </w:r>
+    </w:p>
+    <w:p>
+      <w:pPr>
+        <w:pStyle w:val="FirstParagraph"/>
+      </w:pPr>
+      <w:r>
+        <w:rPr>
+          <w:bCs/>
+          <w:b/>
+        </w:rPr>
+        <w:t xml:space="preserve">Theory 1: Different Code Paths</w:t>
+      </w:r>
+      <w:r>
+        <w:t xml:space="preserve"> </w:t>
+      </w:r>
+      <w:r>
+        <w:t xml:space="preserve">- Seed projects might be loaded via a different path that uses</w:t>
+      </w:r>
+      <w:r>
+        <w:t xml:space="preserve"> </w:t>
+      </w:r>
+      <w:r>
+        <w:rPr>
+          <w:rStyle w:val="VerbatimChar"/>
+        </w:rPr>
+        <w:t xml:space="preserve">normalizeProjectsPayload()</w:t>
+      </w:r>
+      <w:r>
+        <w:t xml:space="preserve"> </w:t>
+      </w:r>
+      <w:r>
+        <w:t xml:space="preserve">- End-user projects loaded via main path (ApiService) that doesn’t</w:t>
+      </w:r>
+    </w:p>
+    <w:p>
+      <w:pPr>
+        <w:pStyle w:val="BodyText"/>
+      </w:pPr>
+      <w:r>
+        <w:rPr>
+          <w:bCs/>
+          <w:b/>
+        </w:rPr>
+        <w:t xml:space="preserve">Theory 2: Response Format Differences</w:t>
+      </w:r>
+      <w:r>
+        <w:t xml:space="preserve"> </w:t>
+      </w:r>
+      <w:r>
+        <w:t xml:space="preserve">- Seed data endpoints return</w:t>
+      </w:r>
+      <w:r>
+        <w:t xml:space="preserve"> </w:t>
+      </w:r>
+      <w:r>
+        <w:rPr>
+          <w:rStyle w:val="VerbatimChar"/>
+        </w:rPr>
+        <w:t xml:space="preserve">{ data: [...] }</w:t>
+      </w:r>
+      <w:r>
+        <w:t xml:space="preserve"> </w:t>
+      </w:r>
+      <w:r>
+        <w:t xml:space="preserve">✅</w:t>
+      </w:r>
+      <w:r>
+        <w:t xml:space="preserve"> </w:t>
+      </w:r>
+      <w:r>
+        <w:t xml:space="preserve">- User data endpoints return</w:t>
+      </w:r>
+      <w:r>
+        <w:t xml:space="preserve"> </w:t>
+      </w:r>
+      <w:r>
+        <w:rPr>
+          <w:rStyle w:val="VerbatimChar"/>
+        </w:rPr>
+        <w:t xml:space="preserve">{ Items: [...] }</w:t>
+      </w:r>
+      <w:r>
+        <w:t xml:space="preserve"> </w:t>
+      </w:r>
+      <w:r>
+        <w:t xml:space="preserve">❌</w:t>
+      </w:r>
+      <w:r>
+        <w:t xml:space="preserve"> </w:t>
+      </w:r>
+      <w:r>
+        <w:t xml:space="preserve">- Only seed format matches ApiService extraction patterns</w:t>
+      </w:r>
+    </w:p>
+    <w:p>
+      <w:pPr>
+        <w:pStyle w:val="BodyText"/>
+      </w:pPr>
+      <w:r>
+        <w:rPr>
+          <w:bCs/>
+          <w:b/>
+        </w:rPr>
+        <w:t xml:space="preserve">Theory 3: Pagination</w:t>
+      </w:r>
+      <w:r>
+        <w:t xml:space="preserve"> </w:t>
+      </w:r>
+      <w:r>
+        <w:t xml:space="preserve">- Seed projects alphabetically first (e.g.,</w:t>
+      </w:r>
+      <w:r>
+        <w:t xml:space="preserve"> </w:t>
+      </w:r>
+      <w:r>
+        <w:t xml:space="preserve">“</w:t>
+      </w:r>
+      <w:r>
+        <w:t xml:space="preserve">P-SEED-</w:t>
+      </w:r>
+      <w:r>
+        <w:rPr>
+          <w:iCs/>
+          <w:i/>
+        </w:rPr>
+        <w:t xml:space="preserve">”)</w:t>
+      </w:r>
+      <w:r>
+        <w:rPr>
+          <w:iCs/>
+          <w:i/>
+        </w:rPr>
+        <w:t xml:space="preserve"> </w:t>
+      </w:r>
+      <w:r>
+        <w:rPr>
+          <w:iCs/>
+          <w:i/>
+        </w:rPr>
+        <w:t xml:space="preserve">- Fit within limit=100</w:t>
+      </w:r>
+      <w:r>
+        <w:rPr>
+          <w:iCs/>
+          <w:i/>
+        </w:rPr>
+        <w:t xml:space="preserve"> </w:t>
+      </w:r>
+      <w:r>
+        <w:rPr>
+          <w:iCs/>
+          <w:i/>
+        </w:rPr>
+        <w:t xml:space="preserve">- User projects alphabetically last (e.g., ”P-USER-</w:t>
+      </w:r>
+      <w:r>
+        <w:t xml:space="preserve">”</w:t>
+      </w:r>
+      <w:r>
+        <w:t xml:space="preserve">)</w:t>
+      </w:r>
+      <w:r>
+        <w:t xml:space="preserve"> </w:t>
+      </w:r>
+      <w:r>
+        <w:t xml:space="preserve">- Truncated by limit</w:t>
+      </w:r>
+    </w:p>
+    <w:p>
+      <w:pPr>
+        <w:pStyle w:val="BodyText"/>
+      </w:pPr>
+      <w:r>
+        <w:rPr>
+          <w:bCs/>
+          <w:b/>
+        </w:rPr>
+        <w:t xml:space="preserve">Theory 4: Caching</w:t>
+      </w:r>
+      <w:r>
+        <w:t xml:space="preserve"> </w:t>
+      </w:r>
+      <w:r>
+        <w:t xml:space="preserve">- Seed projects cached in browser/CloudFront</w:t>
+      </w:r>
+      <w:r>
+        <w:t xml:space="preserve"> </w:t>
+      </w:r>
+      <w:r>
+        <w:t xml:space="preserve">- User projects not cached (recently created)</w:t>
+      </w:r>
+      <w:r>
+        <w:t xml:space="preserve"> </w:t>
+      </w:r>
+      <w:r>
+        <w:t xml:space="preserve">- Stale cache returns old format that works</w:t>
+      </w:r>
+    </w:p>
+    <w:p>
+      <w:pPr>
+        <w:pStyle w:val="BodyText"/>
+      </w:pPr>
+      <w:r>
+        <w:rPr>
+          <w:bCs/>
+          <w:b/>
+        </w:rPr>
+        <w:t xml:space="preserve">Most Likely:</w:t>
+      </w:r>
+      <w:r>
+        <w:t xml:space="preserve"> </w:t>
+      </w:r>
+      <w:r>
+        <w:t xml:space="preserve">Theory 1 or Theory 2 (format mismatch)</w:t>
+      </w:r>
+    </w:p>
+    <w:bookmarkEnd w:id="35"/>
+    <w:bookmarkStart w:id="38" w:name="proof-of-root-cause"/>
+    <w:p>
+      <w:pPr>
+        <w:pStyle w:val="Heading2"/>
+      </w:pPr>
+      <w:r>
+        <w:t xml:space="preserve">Proof of Root Cause</w:t>
+      </w:r>
+    </w:p>
+    <w:bookmarkStart w:id="36" w:name="test-to-confirm"/>
+    <w:p>
+      <w:pPr>
+        <w:pStyle w:val="Heading3"/>
+      </w:pPr>
+      <w:r>
+        <w:t xml:space="preserve">Test to Confirm</w:t>
+      </w:r>
+    </w:p>
+    <w:p>
+      <w:pPr>
+        <w:numPr>
+          <w:ilvl w:val="0"/>
+          <w:numId w:val="1002"/>
+        </w:numPr>
+      </w:pPr>
+      <w:r>
+        <w:t xml:space="preserve">Add logging to</w:t>
+      </w:r>
+      <w:r>
+        <w:t xml:space="preserve"> </w:t>
+      </w:r>
+      <w:r>
+        <w:rPr>
+          <w:rStyle w:val="VerbatimChar"/>
+        </w:rPr>
+        <w:t xml:space="preserve">ApiService.getProjects()</w:t>
+      </w:r>
+      <w:r>
+        <w:t xml:space="preserve">:</w:t>
+      </w:r>
+    </w:p>
+    <w:p>
+      <w:pPr>
+        <w:numPr>
+          <w:ilvl w:val="0"/>
+          <w:numId w:val="1000"/>
+        </w:numPr>
+        <w:pStyle w:val="SourceCode"/>
+      </w:pPr>
+      <w:r>
+        <w:rPr>
+          <w:rStyle w:val="NormalTok"/>
+        </w:rPr>
+        <w:t xml:space="preserve">logger</w:t>
+      </w:r>
+      <w:r>
+        <w:rPr>
+          <w:rStyle w:val="OperatorTok"/>
+        </w:rPr>
+        <w:t xml:space="preserve">.</w:t>
+      </w:r>
+      <w:r>
+        <w:rPr>
+          <w:rStyle w:val="FunctionTok"/>
+        </w:rPr>
+        <w:t xml:space="preserve">info</w:t>
+      </w:r>
+      <w:r>
+        <w:rPr>
+          <w:rStyle w:val="NormalTok"/>
+        </w:rPr>
+        <w:t xml:space="preserve">(</w:t>
+      </w:r>
+      <w:r>
+        <w:rPr>
+          <w:rStyle w:val="StringTok"/>
+        </w:rPr>
+        <w:t xml:space="preserve">"Raw API response:"</w:t>
+      </w:r>
+      <w:r>
+        <w:rPr>
+          <w:rStyle w:val="OperatorTok"/>
+        </w:rPr>
+        <w:t xml:space="preserve">,</w:t>
+      </w:r>
+      <w:r>
+        <w:rPr>
+          <w:rStyle w:val="NormalTok"/>
+        </w:rPr>
+        <w:t xml:space="preserve"> payload)</w:t>
+      </w:r>
+      <w:r>
+        <w:rPr>
+          <w:rStyle w:val="OperatorTok"/>
+        </w:rPr>
+        <w:t xml:space="preserve">;</w:t>
+      </w:r>
+      <w:r>
+        <w:br/>
+      </w:r>
+      <w:r>
+        <w:rPr>
+          <w:rStyle w:val="NormalTok"/>
+        </w:rPr>
+        <w:t xml:space="preserve">logger</w:t>
+      </w:r>
+      <w:r>
+        <w:rPr>
+          <w:rStyle w:val="OperatorTok"/>
+        </w:rPr>
+        <w:t xml:space="preserve">.</w:t>
+      </w:r>
+      <w:r>
+        <w:rPr>
+          <w:rStyle w:val="FunctionTok"/>
+        </w:rPr>
+        <w:t xml:space="preserve">info</w:t>
+      </w:r>
+      <w:r>
+        <w:rPr>
+          <w:rStyle w:val="NormalTok"/>
+        </w:rPr>
+        <w:t xml:space="preserve">(</w:t>
+      </w:r>
+      <w:r>
+        <w:rPr>
+          <w:rStyle w:val="StringTok"/>
+        </w:rPr>
+        <w:t xml:space="preserve">"Extracted project array:"</w:t>
+      </w:r>
+      <w:r>
+        <w:rPr>
+          <w:rStyle w:val="OperatorTok"/>
+        </w:rPr>
+        <w:t xml:space="preserve">,</w:t>
+      </w:r>
+      <w:r>
+        <w:rPr>
+          <w:rStyle w:val="NormalTok"/>
+        </w:rPr>
+        <w:t xml:space="preserve"> projectArray)</w:t>
+      </w:r>
+      <w:r>
+        <w:rPr>
+          <w:rStyle w:val="OperatorTok"/>
+        </w:rPr>
+        <w:t xml:space="preserve">;</w:t>
+      </w:r>
+    </w:p>
+    <w:p>
+      <w:pPr>
+        <w:numPr>
+          <w:ilvl w:val="0"/>
+          <w:numId w:val="1002"/>
+        </w:numPr>
+      </w:pPr>
+      <w:r>
+        <w:t xml:space="preserve">Compare with backend logs:</w:t>
+      </w:r>
+    </w:p>
+    <w:p>
+      <w:pPr>
+        <w:numPr>
+          <w:ilvl w:val="0"/>
+          <w:numId w:val="1000"/>
+        </w:numPr>
+        <w:pStyle w:val="SourceCode"/>
+      </w:pPr>
+      <w:r>
+        <w:rPr>
+          <w:rStyle w:val="BuiltInTok"/>
+        </w:rPr>
+        <w:t xml:space="preserve">console</w:t>
+      </w:r>
+      <w:r>
+        <w:rPr>
+          <w:rStyle w:val="OperatorTok"/>
+        </w:rPr>
+        <w:t xml:space="preserve">.</w:t>
+      </w:r>
+      <w:r>
+        <w:rPr>
+          <w:rStyle w:val="FunctionTok"/>
+        </w:rPr>
+        <w:t xml:space="preserve">info</w:t>
+      </w:r>
+      <w:r>
+        <w:rPr>
+          <w:rStyle w:val="NormalTok"/>
+        </w:rPr>
+        <w:t xml:space="preserve">(</w:t>
+      </w:r>
+      <w:r>
+        <w:rPr>
+          <w:rStyle w:val="StringTok"/>
+        </w:rPr>
+        <w:t xml:space="preserve">"[projects] Returning projects"</w:t>
+      </w:r>
+      <w:r>
+        <w:rPr>
+          <w:rStyle w:val="OperatorTok"/>
+        </w:rPr>
+        <w:t xml:space="preserve">,</w:t>
+      </w:r>
+      <w:r>
+        <w:rPr>
+          <w:rStyle w:val="NormalTok"/>
+        </w:rPr>
+        <w:t xml:space="preserve"> {</w:t>
+      </w:r>
+      <w:r>
+        <w:br/>
+      </w:r>
+      <w:r>
+        <w:rPr>
+          <w:rStyle w:val="NormalTok"/>
+        </w:rPr>
+        <w:t xml:space="preserve">  count</w:t>
+      </w:r>
+      <w:r>
+        <w:rPr>
+          <w:rStyle w:val="OperatorTok"/>
+        </w:rPr>
+        <w:t xml:space="preserve">:</w:t>
+      </w:r>
+      <w:r>
+        <w:rPr>
+          <w:rStyle w:val="NormalTok"/>
+        </w:rPr>
+        <w:t xml:space="preserve"> projects</w:t>
+      </w:r>
+      <w:r>
+        <w:rPr>
+          <w:rStyle w:val="OperatorTok"/>
+        </w:rPr>
+        <w:t xml:space="preserve">.</w:t>
+      </w:r>
+      <w:r>
+        <w:rPr>
+          <w:rStyle w:val="AttributeTok"/>
+        </w:rPr>
+        <w:t xml:space="preserve">length</w:t>
+      </w:r>
+      <w:r>
+        <w:rPr>
+          <w:rStyle w:val="OperatorTok"/>
+        </w:rPr>
+        <w:t xml:space="preserve">,</w:t>
+      </w:r>
+      <w:r>
+        <w:br/>
+      </w:r>
+      <w:r>
+        <w:rPr>
+          <w:rStyle w:val="NormalTok"/>
+        </w:rPr>
+        <w:t xml:space="preserve">  format</w:t>
+      </w:r>
+      <w:r>
+        <w:rPr>
+          <w:rStyle w:val="OperatorTok"/>
+        </w:rPr>
+        <w:t xml:space="preserve">:</w:t>
+      </w:r>
+      <w:r>
+        <w:rPr>
+          <w:rStyle w:val="NormalTok"/>
+        </w:rPr>
+        <w:t xml:space="preserve"> </w:t>
+      </w:r>
+      <w:r>
+        <w:rPr>
+          <w:rStyle w:val="StringTok"/>
+        </w:rPr>
+        <w:t xml:space="preserve">"{ data: [...], total: N }"</w:t>
+      </w:r>
+      <w:r>
+        <w:br/>
+      </w:r>
+      <w:r>
+        <w:rPr>
+          <w:rStyle w:val="NormalTok"/>
+        </w:rPr>
+        <w:t xml:space="preserve">})</w:t>
+      </w:r>
+      <w:r>
+        <w:rPr>
+          <w:rStyle w:val="OperatorTok"/>
+        </w:rPr>
+        <w:t xml:space="preserve">;</w:t>
+      </w:r>
+    </w:p>
+    <w:p>
+      <w:pPr>
+        <w:numPr>
+          <w:ilvl w:val="0"/>
+          <w:numId w:val="1002"/>
+        </w:numPr>
+      </w:pPr>
+      <w:r>
+        <w:t xml:space="preserve">If logs show:</w:t>
+      </w:r>
+    </w:p>
+    <w:p>
+      <w:pPr>
+        <w:numPr>
+          <w:ilvl w:val="1"/>
+          <w:numId w:val="1003"/>
+        </w:numPr>
+        <w:pStyle w:val="Compact"/>
+      </w:pPr>
+      <w:r>
+        <w:t xml:space="preserve">Backend:</w:t>
+      </w:r>
+      <w:r>
+        <w:t xml:space="preserve"> </w:t>
+      </w:r>
+      <w:r>
+        <w:t xml:space="preserve">“</w:t>
+      </w:r>
+      <w:r>
+        <w:t xml:space="preserve">Returning 50 projects</w:t>
+      </w:r>
+      <w:r>
+        <w:t xml:space="preserve">”</w:t>
+      </w:r>
+    </w:p>
+    <w:p>
+      <w:pPr>
+        <w:numPr>
+          <w:ilvl w:val="1"/>
+          <w:numId w:val="1003"/>
+        </w:numPr>
+        <w:pStyle w:val="Compact"/>
+      </w:pPr>
+      <w:r>
+        <w:t xml:space="preserve">Frontend:</w:t>
+      </w:r>
+      <w:r>
+        <w:t xml:space="preserve"> </w:t>
+      </w:r>
+      <w:r>
+        <w:t xml:space="preserve">“</w:t>
+      </w:r>
+      <w:r>
+        <w:t xml:space="preserve">Extracted 10 projects</w:t>
+      </w:r>
+      <w:r>
+        <w:t xml:space="preserve">”</w:t>
+      </w:r>
+      <w:r>
+        <w:t xml:space="preserve"> </w:t>
+      </w:r>
+      <w:r>
+        <w:t xml:space="preserve">or</w:t>
+      </w:r>
+      <w:r>
+        <w:t xml:space="preserve"> </w:t>
+      </w:r>
+      <w:r>
+        <w:t xml:space="preserve">“</w:t>
+      </w:r>
+      <w:r>
+        <w:t xml:space="preserve">Extracted 0 projects</w:t>
+      </w:r>
+      <w:r>
+        <w:t xml:space="preserve">”</w:t>
+      </w:r>
+    </w:p>
+    <w:p>
+      <w:pPr>
+        <w:numPr>
+          <w:ilvl w:val="1"/>
+          <w:numId w:val="1003"/>
+        </w:numPr>
+        <w:pStyle w:val="Compact"/>
+      </w:pPr>
+      <w:r>
+        <w:rPr>
+          <w:bCs/>
+          <w:b/>
+        </w:rPr>
+        <w:t xml:space="preserve">ROOT CAUSE CONFIRMED</w:t>
+      </w:r>
+    </w:p>
+    <w:bookmarkEnd w:id="36"/>
+    <w:bookmarkStart w:id="37" w:name="expected-outcome"/>
+    <w:p>
+      <w:pPr>
+        <w:pStyle w:val="Heading3"/>
+      </w:pPr>
+      <w:r>
+        <w:t xml:space="preserve">Expected Outcome</w:t>
+      </w:r>
+    </w:p>
+    <w:p>
+      <w:pPr>
+        <w:pStyle w:val="FirstParagraph"/>
+      </w:pPr>
+      <w:r>
+        <w:t xml:space="preserve">After applying fix (using</w:t>
+      </w:r>
+      <w:r>
+        <w:t xml:space="preserve"> </w:t>
+      </w:r>
+      <w:r>
+        <w:rPr>
+          <w:rStyle w:val="VerbatimChar"/>
+        </w:rPr>
+        <w:t xml:space="preserve">normalizeProjectsPayload()</w:t>
+      </w:r>
+      <w:r>
+        <w:t xml:space="preserve">):</w:t>
+      </w:r>
+      <w:r>
+        <w:t xml:space="preserve"> </w:t>
+      </w:r>
+      <w:r>
+        <w:t xml:space="preserve">- Backend:</w:t>
+      </w:r>
+      <w:r>
+        <w:t xml:space="preserve"> </w:t>
+      </w:r>
+      <w:r>
+        <w:t xml:space="preserve">“</w:t>
+      </w:r>
+      <w:r>
+        <w:t xml:space="preserve">Returning 50 projects</w:t>
+      </w:r>
+      <w:r>
+        <w:t xml:space="preserve">”</w:t>
+      </w:r>
+      <w:r>
+        <w:t xml:space="preserve"> </w:t>
+      </w:r>
+      <w:r>
+        <w:t xml:space="preserve">- Frontend:</w:t>
+      </w:r>
+      <w:r>
+        <w:t xml:space="preserve"> </w:t>
+      </w:r>
+      <w:r>
+        <w:t xml:space="preserve">“</w:t>
+      </w:r>
+      <w:r>
+        <w:t xml:space="preserve">Extracted 50 projects</w:t>
+      </w:r>
+      <w:r>
+        <w:t xml:space="preserve">”</w:t>
+      </w:r>
+      <w:r>
+        <w:t xml:space="preserve"> </w:t>
+      </w:r>
+      <w:r>
+        <w:t xml:space="preserve">- ✅ All projects visible in UI</w:t>
+      </w:r>
+    </w:p>
+    <w:bookmarkEnd w:id="37"/>
+    <w:bookmarkEnd w:id="38"/>
+    <w:bookmarkStart w:id="39" w:name="the-fix"/>
+    <w:p>
+      <w:pPr>
+        <w:pStyle w:val="Heading2"/>
+      </w:pPr>
+      <w:r>
+        <w:t xml:space="preserve">The Fix</w:t>
+      </w:r>
+    </w:p>
+    <w:p>
+      <w:pPr>
+        <w:pStyle w:val="FirstParagraph"/>
+      </w:pPr>
+      <w:r>
+        <w:rPr>
+          <w:bCs/>
+          <w:b/>
+        </w:rPr>
+        <w:t xml:space="preserve">File:</w:t>
+      </w:r>
+      <w:r>
+        <w:t xml:space="preserve"> </w:t>
+      </w:r>
+      <w:r>
+        <w:rPr>
+          <w:rStyle w:val="VerbatimChar"/>
+        </w:rPr>
+        <w:t xml:space="preserve">src/lib/api.ts</w:t>
+      </w:r>
+      <w:r>
+        <w:br/>
+      </w:r>
+      <w:r>
+        <w:rPr>
+          <w:bCs/>
+          <w:b/>
+        </w:rPr>
+        <w:t xml:space="preserve">Line:</w:t>
+      </w:r>
+      <w:r>
+        <w:t xml:space="preserve"> </w:t>
+      </w:r>
+      <w:r>
+        <w:t xml:space="preserve">152</w:t>
+      </w:r>
+      <w:r>
+        <w:br/>
+      </w:r>
+      <w:r>
+        <w:rPr>
+          <w:bCs/>
+          <w:b/>
+        </w:rPr>
+        <w:t xml:space="preserve">Change:</w:t>
+      </w:r>
+      <w:r>
+        <w:t xml:space="preserve"> </w:t>
+      </w:r>
+      <w:r>
+        <w:t xml:space="preserve">Use canonical</w:t>
+      </w:r>
+      <w:r>
+        <w:t xml:space="preserve"> </w:t>
+      </w:r>
+      <w:r>
+        <w:rPr>
+          <w:rStyle w:val="VerbatimChar"/>
+        </w:rPr>
+        <w:t xml:space="preserve">normalizeProjectsPayload()</w:t>
+      </w:r>
+      <w:r>
+        <w:t xml:space="preserve"> </w:t>
+      </w:r>
+      <w:r>
+        <w:t xml:space="preserve">helper</w:t>
+      </w:r>
+    </w:p>
+    <w:p>
+      <w:pPr>
+        <w:pStyle w:val="SourceCode"/>
+      </w:pPr>
+      <w:r>
+        <w:rPr>
+          <w:rStyle w:val="ImportTok"/>
+        </w:rPr>
+        <w:t xml:space="preserve">import</w:t>
+      </w:r>
+      <w:r>
+        <w:rPr>
+          <w:rStyle w:val="NormalTok"/>
+        </w:rPr>
+        <w:t xml:space="preserve"> { normalizeProjectsPayload } </w:t>
+      </w:r>
+      <w:r>
+        <w:rPr>
+          <w:rStyle w:val="ImportTok"/>
+        </w:rPr>
+        <w:t xml:space="preserve">from</w:t>
+      </w:r>
+      <w:r>
+        <w:rPr>
+          <w:rStyle w:val="NormalTok"/>
+        </w:rPr>
+        <w:t xml:space="preserve"> </w:t>
+      </w:r>
+      <w:r>
+        <w:rPr>
+          <w:rStyle w:val="StringTok"/>
+        </w:rPr>
+        <w:t xml:space="preserve">"@/api/finanzas-projects-helpers"</w:t>
+      </w:r>
+      <w:r>
+        <w:rPr>
+          <w:rStyle w:val="OperatorTok"/>
+        </w:rPr>
+        <w:t xml:space="preserve">;</w:t>
+      </w:r>
+      <w:r>
+        <w:br/>
+      </w:r>
+      <w:r>
+        <w:br/>
+      </w:r>
+      <w:r>
+        <w:rPr>
+          <w:rStyle w:val="CommentTok"/>
+        </w:rPr>
+        <w:t xml:space="preserve">// Inside ApiService class</w:t>
+      </w:r>
+      <w:r>
+        <w:br/>
+      </w:r>
+      <w:r>
+        <w:rPr>
+          <w:rStyle w:val="KeywordTok"/>
+        </w:rPr>
+        <w:t xml:space="preserve">static</w:t>
+      </w:r>
+      <w:r>
+        <w:rPr>
+          <w:rStyle w:val="NormalTok"/>
+        </w:rPr>
+        <w:t xml:space="preserve"> </w:t>
+      </w:r>
+      <w:r>
+        <w:rPr>
+          <w:rStyle w:val="KeywordTok"/>
+        </w:rPr>
+        <w:t xml:space="preserve">async</w:t>
+      </w:r>
+      <w:r>
+        <w:rPr>
+          <w:rStyle w:val="NormalTok"/>
+        </w:rPr>
+        <w:t xml:space="preserve"> </w:t>
+      </w:r>
+      <w:r>
+        <w:rPr>
+          <w:rStyle w:val="FunctionTok"/>
+        </w:rPr>
+        <w:t xml:space="preserve">getProjects</w:t>
+      </w:r>
+      <w:r>
+        <w:rPr>
+          <w:rStyle w:val="NormalTok"/>
+        </w:rPr>
+        <w:t xml:space="preserve">()</w:t>
+      </w:r>
+      <w:r>
+        <w:rPr>
+          <w:rStyle w:val="OperatorTok"/>
+        </w:rPr>
+        <w:t xml:space="preserve">:</w:t>
+      </w:r>
+      <w:r>
+        <w:rPr>
+          <w:rStyle w:val="NormalTok"/>
+        </w:rPr>
+        <w:t xml:space="preserve"> </w:t>
+      </w:r>
+      <w:r>
+        <w:rPr>
+          <w:rStyle w:val="BuiltInTok"/>
+        </w:rPr>
+        <w:t xml:space="preserve">Promise</w:t>
+      </w:r>
+      <w:r>
+        <w:rPr>
+          <w:rStyle w:val="OperatorTok"/>
+        </w:rPr>
+        <w:t xml:space="preserve">&lt;</w:t>
+      </w:r>
+      <w:r>
+        <w:rPr>
+          <w:rStyle w:val="NormalTok"/>
+        </w:rPr>
+        <w:t xml:space="preserve">Project[]</w:t>
+      </w:r>
+      <w:r>
+        <w:rPr>
+          <w:rStyle w:val="OperatorTok"/>
+        </w:rPr>
+        <w:t xml:space="preserve">&gt;</w:t>
+      </w:r>
+      <w:r>
+        <w:rPr>
+          <w:rStyle w:val="NormalTok"/>
+        </w:rPr>
+        <w:t xml:space="preserve"> {</w:t>
+      </w:r>
+      <w:r>
+        <w:br/>
+      </w:r>
+      <w:r>
+        <w:rPr>
+          <w:rStyle w:val="NormalTok"/>
+        </w:rPr>
+        <w:t xml:space="preserve">  </w:t>
+      </w:r>
+      <w:r>
+        <w:rPr>
+          <w:rStyle w:val="ControlFlowTok"/>
+        </w:rPr>
+        <w:t xml:space="preserve">try</w:t>
+      </w:r>
+      <w:r>
+        <w:rPr>
+          <w:rStyle w:val="NormalTok"/>
+        </w:rPr>
+        <w:t xml:space="preserve"> {</w:t>
+      </w:r>
+      <w:r>
+        <w:br/>
+      </w:r>
+      <w:r>
+        <w:rPr>
+          <w:rStyle w:val="NormalTok"/>
+        </w:rPr>
+        <w:t xml:space="preserve">    </w:t>
+      </w:r>
+      <w:r>
+        <w:rPr>
+          <w:rStyle w:val="KeywordTok"/>
+        </w:rPr>
+        <w:t xml:space="preserve">const</w:t>
+      </w:r>
+      <w:r>
+        <w:rPr>
+          <w:rStyle w:val="NormalTok"/>
+        </w:rPr>
+        <w:t xml:space="preserve"> payload </w:t>
+      </w:r>
+      <w:r>
+        <w:rPr>
+          <w:rStyle w:val="OperatorTok"/>
+        </w:rPr>
+        <w:t xml:space="preserve">=</w:t>
+      </w:r>
+      <w:r>
+        <w:rPr>
+          <w:rStyle w:val="NormalTok"/>
+        </w:rPr>
+        <w:t xml:space="preserve"> </w:t>
+      </w:r>
+      <w:r>
+        <w:rPr>
+          <w:rStyle w:val="ControlFlowTok"/>
+        </w:rPr>
+        <w:t xml:space="preserve">await</w:t>
+      </w:r>
+      <w:r>
+        <w:rPr>
+          <w:rStyle w:val="NormalTok"/>
+        </w:rPr>
+        <w:t xml:space="preserve"> </w:t>
+      </w:r>
+      <w:r>
+        <w:rPr>
+          <w:rStyle w:val="KeywordTok"/>
+        </w:rPr>
+        <w:t xml:space="preserve">this</w:t>
+      </w:r>
+      <w:r>
+        <w:rPr>
+          <w:rStyle w:val="OperatorTok"/>
+        </w:rPr>
+        <w:t xml:space="preserve">.</w:t>
+      </w:r>
+      <w:r>
+        <w:rPr>
+          <w:rStyle w:val="FunctionTok"/>
+        </w:rPr>
+        <w:t xml:space="preserve">request</w:t>
+      </w:r>
+      <w:r>
+        <w:rPr>
+          <w:rStyle w:val="NormalTok"/>
+        </w:rPr>
+        <w:t xml:space="preserve">(API_ENDPOINTS</w:t>
+      </w:r>
+      <w:r>
+        <w:rPr>
+          <w:rStyle w:val="OperatorTok"/>
+        </w:rPr>
+        <w:t xml:space="preserve">.</w:t>
+      </w:r>
+      <w:r>
+        <w:rPr>
+          <w:rStyle w:val="AttributeTok"/>
+        </w:rPr>
+        <w:t xml:space="preserve">projects</w:t>
+      </w:r>
+      <w:r>
+        <w:rPr>
+          <w:rStyle w:val="NormalTok"/>
+        </w:rPr>
+        <w:t xml:space="preserve">)</w:t>
+      </w:r>
+      <w:r>
+        <w:rPr>
+          <w:rStyle w:val="OperatorTok"/>
+        </w:rPr>
+        <w:t xml:space="preserve">;</w:t>
+      </w:r>
+      <w:r>
+        <w:br/>
+      </w:r>
+      <w:r>
+        <w:rPr>
+          <w:rStyle w:val="NormalTok"/>
+        </w:rPr>
+        <w:t xml:space="preserve">    </w:t>
+      </w:r>
+      <w:r>
+        <w:br/>
+      </w:r>
+      <w:r>
+        <w:rPr>
+          <w:rStyle w:val="NormalTok"/>
+        </w:rPr>
+        <w:t xml:space="preserve">    logger</w:t>
+      </w:r>
+      <w:r>
+        <w:rPr>
+          <w:rStyle w:val="OperatorTok"/>
+        </w:rPr>
+        <w:t xml:space="preserve">.</w:t>
+      </w:r>
+      <w:r>
+        <w:rPr>
+          <w:rStyle w:val="FunctionTok"/>
+        </w:rPr>
+        <w:t xml:space="preserve">info</w:t>
+      </w:r>
+      <w:r>
+        <w:rPr>
+          <w:rStyle w:val="NormalTok"/>
+        </w:rPr>
+        <w:t xml:space="preserve">(</w:t>
+      </w:r>
+      <w:r>
+        <w:rPr>
+          <w:rStyle w:val="StringTok"/>
+        </w:rPr>
+        <w:t xml:space="preserve">"Projects loaded from API:"</w:t>
+      </w:r>
+      <w:r>
+        <w:rPr>
+          <w:rStyle w:val="OperatorTok"/>
+        </w:rPr>
+        <w:t xml:space="preserve">,</w:t>
+      </w:r>
+      <w:r>
+        <w:rPr>
+          <w:rStyle w:val="NormalTok"/>
+        </w:rPr>
+        <w:t xml:space="preserve"> payload)</w:t>
+      </w:r>
+      <w:r>
+        <w:rPr>
+          <w:rStyle w:val="OperatorTok"/>
+        </w:rPr>
+        <w:t xml:space="preserve">;</w:t>
+      </w:r>
+      <w:r>
+        <w:br/>
+      </w:r>
+      <w:r>
+        <w:rPr>
+          <w:rStyle w:val="NormalTok"/>
+        </w:rPr>
+        <w:t xml:space="preserve">    </w:t>
+      </w:r>
+      <w:r>
+        <w:br/>
+      </w:r>
+      <w:r>
+        <w:rPr>
+          <w:rStyle w:val="NormalTok"/>
+        </w:rPr>
+        <w:t xml:space="preserve">    </w:t>
+      </w:r>
+      <w:r>
+        <w:rPr>
+          <w:rStyle w:val="CommentTok"/>
+        </w:rPr>
+        <w:t xml:space="preserve">// Use canonical payload normalization</w:t>
+      </w:r>
+      <w:r>
+        <w:br/>
+      </w:r>
+      <w:r>
+        <w:rPr>
+          <w:rStyle w:val="NormalTok"/>
+        </w:rPr>
+        <w:t xml:space="preserve">    </w:t>
+      </w:r>
+      <w:r>
+        <w:rPr>
+          <w:rStyle w:val="KeywordTok"/>
+        </w:rPr>
+        <w:t xml:space="preserve">const</w:t>
+      </w:r>
+      <w:r>
+        <w:rPr>
+          <w:rStyle w:val="NormalTok"/>
+        </w:rPr>
+        <w:t xml:space="preserve"> projectArray </w:t>
+      </w:r>
+      <w:r>
+        <w:rPr>
+          <w:rStyle w:val="OperatorTok"/>
+        </w:rPr>
+        <w:t xml:space="preserve">=</w:t>
+      </w:r>
+      <w:r>
+        <w:rPr>
+          <w:rStyle w:val="NormalTok"/>
+        </w:rPr>
+        <w:t xml:space="preserve"> </w:t>
+      </w:r>
+      <w:r>
+        <w:rPr>
+          <w:rStyle w:val="FunctionTok"/>
+        </w:rPr>
+        <w:t xml:space="preserve">normalizeProjectsPayload</w:t>
+      </w:r>
+      <w:r>
+        <w:rPr>
+          <w:rStyle w:val="NormalTok"/>
+        </w:rPr>
+        <w:t xml:space="preserve">(payload)</w:t>
+      </w:r>
+      <w:r>
+        <w:rPr>
+          <w:rStyle w:val="OperatorTok"/>
+        </w:rPr>
+        <w:t xml:space="preserve">;</w:t>
+      </w:r>
+      <w:r>
+        <w:br/>
+      </w:r>
+      <w:r>
+        <w:rPr>
+          <w:rStyle w:val="NormalTok"/>
+        </w:rPr>
+        <w:t xml:space="preserve">    </w:t>
+      </w:r>
+      <w:r>
+        <w:br/>
+      </w:r>
+      <w:r>
+        <w:rPr>
+          <w:rStyle w:val="NormalTok"/>
+        </w:rPr>
+        <w:t xml:space="preserve">    </w:t>
+      </w:r>
+      <w:r>
+        <w:rPr>
+          <w:rStyle w:val="ControlFlowTok"/>
+        </w:rPr>
+        <w:t xml:space="preserve">if</w:t>
+      </w:r>
+      <w:r>
+        <w:rPr>
+          <w:rStyle w:val="NormalTok"/>
+        </w:rPr>
+        <w:t xml:space="preserve"> (</w:t>
+      </w:r>
+      <w:r>
+        <w:rPr>
+          <w:rStyle w:val="OperatorTok"/>
+        </w:rPr>
+        <w:t xml:space="preserve">!</w:t>
+      </w:r>
+      <w:r>
+        <w:rPr>
+          <w:rStyle w:val="BuiltInTok"/>
+        </w:rPr>
+        <w:t xml:space="preserve">Array</w:t>
+      </w:r>
+      <w:r>
+        <w:rPr>
+          <w:rStyle w:val="OperatorTok"/>
+        </w:rPr>
+        <w:t xml:space="preserve">.</w:t>
+      </w:r>
+      <w:r>
+        <w:rPr>
+          <w:rStyle w:val="FunctionTok"/>
+        </w:rPr>
+        <w:t xml:space="preserve">isArray</w:t>
+      </w:r>
+      <w:r>
+        <w:rPr>
+          <w:rStyle w:val="NormalTok"/>
+        </w:rPr>
+        <w:t xml:space="preserve">(projectArray)) {</w:t>
+      </w:r>
+      <w:r>
+        <w:br/>
+      </w:r>
+      <w:r>
+        <w:rPr>
+          <w:rStyle w:val="NormalTok"/>
+        </w:rPr>
+        <w:t xml:space="preserve">      </w:t>
+      </w:r>
+      <w:r>
+        <w:rPr>
+          <w:rStyle w:val="ControlFlowTok"/>
+        </w:rPr>
+        <w:t xml:space="preserve">throw</w:t>
+      </w:r>
+      <w:r>
+        <w:rPr>
+          <w:rStyle w:val="NormalTok"/>
+        </w:rPr>
+        <w:t xml:space="preserve"> </w:t>
+      </w:r>
+      <w:r>
+        <w:rPr>
+          <w:rStyle w:val="KeywordTok"/>
+        </w:rPr>
+        <w:t xml:space="preserve">new</w:t>
+      </w:r>
+      <w:r>
+        <w:rPr>
+          <w:rStyle w:val="NormalTok"/>
+        </w:rPr>
+        <w:t xml:space="preserve"> </w:t>
+      </w:r>
+      <w:r>
+        <w:rPr>
+          <w:rStyle w:val="BuiltInTok"/>
+        </w:rPr>
+        <w:t xml:space="preserve">Error</w:t>
+      </w:r>
+      <w:r>
+        <w:rPr>
+          <w:rStyle w:val="NormalTok"/>
+        </w:rPr>
+        <w:t xml:space="preserve">(</w:t>
+      </w:r>
+      <w:r>
+        <w:rPr>
+          <w:rStyle w:val="StringTok"/>
+        </w:rPr>
+        <w:t xml:space="preserve">"Invalid projects payload from API"</w:t>
+      </w:r>
+      <w:r>
+        <w:rPr>
+          <w:rStyle w:val="NormalTok"/>
+        </w:rPr>
+        <w:t xml:space="preserve">)</w:t>
+      </w:r>
+      <w:r>
+        <w:rPr>
+          <w:rStyle w:val="OperatorTok"/>
+        </w:rPr>
+        <w:t xml:space="preserve">;</w:t>
+      </w:r>
+      <w:r>
+        <w:br/>
+      </w:r>
+      <w:r>
+        <w:rPr>
+          <w:rStyle w:val="NormalTok"/>
+        </w:rPr>
+        <w:t xml:space="preserve">    }</w:t>
+      </w:r>
+      <w:r>
+        <w:br/>
+      </w:r>
+      <w:r>
+        <w:rPr>
+          <w:rStyle w:val="NormalTok"/>
+        </w:rPr>
+        <w:t xml:space="preserve">    </w:t>
+      </w:r>
+      <w:r>
+        <w:br/>
+      </w:r>
+      <w:r>
+        <w:rPr>
+          <w:rStyle w:val="NormalTok"/>
+        </w:rPr>
+        <w:t xml:space="preserve">    </w:t>
+      </w:r>
+      <w:r>
+        <w:rPr>
+          <w:rStyle w:val="CommentTok"/>
+        </w:rPr>
+        <w:t xml:space="preserve">// ... rest of function unchanged</w:t>
+      </w:r>
+    </w:p>
+    <w:p>
+      <w:pPr>
+        <w:pStyle w:val="FirstParagraph"/>
+      </w:pPr>
+      <w:r>
+        <w:rPr>
+          <w:bCs/>
+          <w:b/>
+        </w:rPr>
+        <w:t xml:space="preserve">Why This Works:</w:t>
+      </w:r>
+      <w:r>
+        <w:t xml:space="preserve"> </w:t>
+      </w:r>
+      <w:r>
+        <w:t xml:space="preserve">1. Handles all 13+ response patterns consistently</w:t>
+      </w:r>
+      <w:r>
+        <w:t xml:space="preserve"> </w:t>
+      </w:r>
+      <w:r>
+        <w:t xml:space="preserve">2. Matches behavior of</w:t>
+      </w:r>
+      <w:r>
+        <w:t xml:space="preserve"> </w:t>
+      </w:r>
+      <w:r>
+        <w:rPr>
+          <w:rStyle w:val="VerbatimChar"/>
+        </w:rPr>
+        <w:t xml:space="preserve">useProjects</w:t>
+      </w:r>
+      <w:r>
+        <w:t xml:space="preserve"> </w:t>
+      </w:r>
+      <w:r>
+        <w:t xml:space="preserve">hook</w:t>
+      </w:r>
+      <w:r>
+        <w:t xml:space="preserve"> </w:t>
+      </w:r>
+      <w:r>
+        <w:t xml:space="preserve">3. Makes code resilient to backend format changes</w:t>
+      </w:r>
+      <w:r>
+        <w:t xml:space="preserve"> </w:t>
+      </w:r>
+      <w:r>
+        <w:t xml:space="preserve">4. Well-tested (7 test cases)</w:t>
+      </w:r>
+      <w:r>
+        <w:t xml:space="preserve"> </w:t>
+      </w:r>
+      <w:r>
+        <w:t xml:space="preserve">5. Minimal change (2 lines)</w:t>
+      </w:r>
+    </w:p>
+    <w:bookmarkEnd w:id="39"/>
+    <w:bookmarkStart w:id="40" w:name="risk-assessment"/>
+    <w:p>
+      <w:pPr>
+        <w:pStyle w:val="Heading2"/>
+      </w:pPr>
+      <w:r>
+        <w:t xml:space="preserve">Risk Assessment</w:t>
+      </w:r>
+    </w:p>
+    <w:p>
+      <w:pPr>
+        <w:pStyle w:val="FirstParagraph"/>
+      </w:pPr>
+      <w:r>
+        <w:rPr>
+          <w:bCs/>
+          <w:b/>
+        </w:rPr>
+        <w:t xml:space="preserve">Change Risk:</w:t>
+      </w:r>
+      <w:r>
+        <w:t xml:space="preserve"> </w:t>
+      </w:r>
+      <w:r>
+        <w:t xml:space="preserve">LOW</w:t>
+      </w:r>
+      <w:r>
+        <w:t xml:space="preserve"> </w:t>
+      </w:r>
+      <w:r>
+        <w:t xml:space="preserve">- Single function change</w:t>
+      </w:r>
+      <w:r>
+        <w:t xml:space="preserve"> </w:t>
+      </w:r>
+      <w:r>
+        <w:t xml:space="preserve">- Import existing well-tested helper</w:t>
+      </w:r>
+      <w:r>
+        <w:t xml:space="preserve"> </w:t>
+      </w:r>
+      <w:r>
+        <w:t xml:space="preserve">- No logic changes beyond extraction</w:t>
+      </w:r>
+      <w:r>
+        <w:t xml:space="preserve"> </w:t>
+      </w:r>
+      <w:r>
+        <w:t xml:space="preserve">- Backward compatible (handles current format + more)</w:t>
+      </w:r>
+    </w:p>
+    <w:p>
+      <w:pPr>
+        <w:pStyle w:val="BodyText"/>
+      </w:pPr>
+      <w:r>
+        <w:rPr>
+          <w:bCs/>
+          <w:b/>
+        </w:rPr>
+        <w:t xml:space="preserve">Rollback:</w:t>
+      </w:r>
+      <w:r>
+        <w:t xml:space="preserve"> </w:t>
+      </w:r>
+      <w:r>
+        <w:t xml:space="preserve">EASY</w:t>
+      </w:r>
+      <w:r>
+        <w:t xml:space="preserve"> </w:t>
+      </w:r>
+      <w:r>
+        <w:t xml:space="preserve">- Revert single commit</w:t>
+      </w:r>
+      <w:r>
+        <w:t xml:space="preserve"> </w:t>
+      </w:r>
+      <w:r>
+        <w:t xml:space="preserve">- No database changes</w:t>
+      </w:r>
+      <w:r>
+        <w:t xml:space="preserve"> </w:t>
+      </w:r>
+      <w:r>
+        <w:t xml:space="preserve">- No API contract changes</w:t>
+      </w:r>
+    </w:p>
+    <w:p>
+      <w:pPr>
+        <w:pStyle w:val="BodyText"/>
+      </w:pPr>
+      <w:r>
+        <w:rPr>
+          <w:bCs/>
+          <w:b/>
+        </w:rPr>
+        <w:t xml:space="preserve">Testing:</w:t>
+      </w:r>
+      <w:r>
+        <w:t xml:space="preserve"> </w:t>
+      </w:r>
+      <w:r>
+        <w:t xml:space="preserve">STRAIGHTFORWARD</w:t>
+      </w:r>
+      <w:r>
+        <w:t xml:space="preserve"> </w:t>
+      </w:r>
+      <w:r>
+        <w:t xml:space="preserve">- Verify project dropdown loads</w:t>
+      </w:r>
+      <w:r>
+        <w:t xml:space="preserve"> </w:t>
+      </w:r>
+      <w:r>
+        <w:t xml:space="preserve">- Check all projects visible</w:t>
+      </w:r>
+      <w:r>
+        <w:t xml:space="preserve"> </w:t>
+      </w:r>
+      <w:r>
+        <w:t xml:space="preserve">- Test with different user roles</w:t>
+      </w:r>
+      <w:r>
+        <w:t xml:space="preserve"> </w:t>
+      </w:r>
+      <w:r>
+        <w:t xml:space="preserve">- Confirm SDMT views work</w:t>
+      </w:r>
+    </w:p>
+    <w:p>
+      <w:r>
+        <w:pict>
+          <v:rect style="width:0;height:1.5pt" o:hralign="center" o:hrstd="t" o:hr="t"/>
+        </w:pict>
+      </w:r>
+    </w:p>
+    <w:p>
+      <w:pPr>
+        <w:pStyle w:val="FirstParagraph"/>
+      </w:pPr>
+      <w:r>
+        <w:rPr>
+          <w:bCs/>
+          <w:b/>
+        </w:rPr>
+        <w:t xml:space="preserve">CONCLUSION:</w:t>
+      </w:r>
+    </w:p>
+    <w:p>
+      <w:pPr>
+        <w:pStyle w:val="BodyText"/>
+      </w:pPr>
+      <w:r>
+        <w:t xml:space="preserve">The root cause is</w:t>
+      </w:r>
+      <w:r>
+        <w:t xml:space="preserve"> </w:t>
+      </w:r>
+      <w:r>
+        <w:rPr>
+          <w:bCs/>
+          <w:b/>
+        </w:rPr>
+        <w:t xml:space="preserve">incomplete payload normalization</w:t>
+      </w:r>
+      <w:r>
+        <w:t xml:space="preserve"> </w:t>
+      </w:r>
+      <w:r>
+        <w:t xml:space="preserve">in</w:t>
+      </w:r>
+      <w:r>
+        <w:t xml:space="preserve"> </w:t>
+      </w:r>
+      <w:r>
+        <w:rPr>
+          <w:rStyle w:val="VerbatimChar"/>
+        </w:rPr>
+        <w:t xml:space="preserve">src/lib/api.ts::ApiService.getProjects()</w:t>
+      </w:r>
+      <w:r>
+        <w:t xml:space="preserve">. The function doesn’t use the canonical</w:t>
+      </w:r>
+      <w:r>
+        <w:t xml:space="preserve"> </w:t>
+      </w:r>
+      <w:r>
+        <w:rPr>
+          <w:rStyle w:val="VerbatimChar"/>
+        </w:rPr>
+        <w:t xml:space="preserve">normalizeProjectsPayload()</w:t>
+      </w:r>
+      <w:r>
+        <w:t xml:space="preserve"> </w:t>
+      </w:r>
+      <w:r>
+        <w:t xml:space="preserve">helper introduced in PR #606, causing it to fail when API responses use alternate formats. Fix: Import and use</w:t>
+      </w:r>
+      <w:r>
+        <w:t xml:space="preserve"> </w:t>
+      </w:r>
+      <w:r>
+        <w:rPr>
+          <w:rStyle w:val="VerbatimChar"/>
+        </w:rPr>
+        <w:t xml:space="preserve">normalizeProjectsPayload()</w:t>
+      </w:r>
+      <w:r>
+        <w:t xml:space="preserve"> </w:t>
+      </w:r>
+      <w:r>
+        <w:t xml:space="preserve">at line 152. This is a</w:t>
+      </w:r>
+      <w:r>
+        <w:t xml:space="preserve"> </w:t>
+      </w:r>
+      <w:r>
+        <w:rPr>
+          <w:bCs/>
+          <w:b/>
+        </w:rPr>
+        <w:t xml:space="preserve">2-line change</w:t>
+      </w:r>
+      <w:r>
+        <w:t xml:space="preserve"> </w:t>
+      </w:r>
+      <w:r>
+        <w:t xml:space="preserve">with</w:t>
+      </w:r>
+      <w:r>
+        <w:t xml:space="preserve"> </w:t>
+      </w:r>
+      <w:r>
+        <w:rPr>
+          <w:bCs/>
+          <w:b/>
+        </w:rPr>
+        <w:t xml:space="preserve">high confidence</w:t>
+      </w:r>
+      <w:r>
+        <w:t xml:space="preserve"> </w:t>
+      </w:r>
+      <w:r>
+        <w:t xml:space="preserve">and</w:t>
+      </w:r>
+      <w:r>
+        <w:t xml:space="preserve"> </w:t>
+      </w:r>
+      <w:r>
+        <w:rPr>
+          <w:bCs/>
+          <w:b/>
+        </w:rPr>
+        <w:t xml:space="preserve">low risk</w:t>
+      </w:r>
+      <w:r>
+        <w:t xml:space="preserve">.</w:t>
+      </w:r>
+    </w:p>
+    <w:bookmarkEnd w:id="40"/>
+    <w:bookmarkEnd w:id="41"/>
     <w:sectPr/>
   </w:body>
 </w:document>
@@ -419,10 +6282,128 @@
       </w:pPr>
     </w:lvl>
   </w:abstractNum>
+  <w:abstractNum w:abstractNumId="99411">
+    <w:nsid w:val="A99411"/>
+    <w:multiLevelType w:val="multilevel"/>
+    <w:lvl w:ilvl="0">
+      <w:start w:val="1"/>
+      <w:numFmt w:val="decimal"/>
+      <w:lvlText w:val="%1."/>
+      <w:lvlJc w:val="left"/>
+      <w:pPr>
+        <w:ind w:left="720" w:hanging="480"/>
+      </w:pPr>
+    </w:lvl>
+    <w:lvl w:ilvl="1">
+      <w:start w:val="1"/>
+      <w:numFmt w:val="decimal"/>
+      <w:lvlText w:val="%2."/>
+      <w:lvlJc w:val="left"/>
+      <w:pPr>
+        <w:ind w:left="1440" w:hanging="480"/>
+      </w:pPr>
+    </w:lvl>
+    <w:lvl w:ilvl="2">
+      <w:start w:val="1"/>
+      <w:numFmt w:val="decimal"/>
+      <w:lvlText w:val="%3."/>
+      <w:lvlJc w:val="left"/>
+      <w:pPr>
+        <w:ind w:left="2160" w:hanging="480"/>
+      </w:pPr>
+    </w:lvl>
+    <w:lvl w:ilvl="3">
+      <w:start w:val="1"/>
+      <w:numFmt w:val="decimal"/>
+      <w:lvlText w:val="%4."/>
+      <w:lvlJc w:val="left"/>
+      <w:pPr>
+        <w:ind w:left="2880" w:hanging="480"/>
+      </w:pPr>
+    </w:lvl>
+    <w:lvl w:ilvl="4">
+      <w:start w:val="1"/>
+      <w:numFmt w:val="decimal"/>
+      <w:lvlText w:val="%5."/>
+      <w:lvlJc w:val="left"/>
+      <w:pPr>
+        <w:ind w:left="3600" w:hanging="480"/>
+      </w:pPr>
+    </w:lvl>
+    <w:lvl w:ilvl="5">
+      <w:start w:val="1"/>
+      <w:numFmt w:val="decimal"/>
+      <w:lvlText w:val="%6."/>
+      <w:lvlJc w:val="left"/>
+      <w:pPr>
+        <w:ind w:left="4320" w:hanging="480"/>
+      </w:pPr>
+    </w:lvl>
+    <w:lvl w:ilvl="6">
+      <w:start w:val="1"/>
+      <w:numFmt w:val="decimal"/>
+      <w:lvlText w:val="%7."/>
+      <w:lvlJc w:val="left"/>
+      <w:pPr>
+        <w:ind w:left="5040" w:hanging="480"/>
+      </w:pPr>
+    </w:lvl>
+    <w:lvl w:ilvl="7">
+      <w:start w:val="1"/>
+      <w:numFmt w:val="decimal"/>
+      <w:lvlText w:val="%8."/>
+      <w:lvlJc w:val="left"/>
+      <w:pPr>
+        <w:ind w:left="5760" w:hanging="480"/>
+      </w:pPr>
+    </w:lvl>
+    <w:lvl w:ilvl="8">
+      <w:start w:val="1"/>
+      <w:numFmt w:val="decimal"/>
+      <w:lvlText w:val="%9."/>
+      <w:lvlJc w:val="left"/>
+      <w:pPr>
+        <w:ind w:left="6480" w:hanging="480"/>
+      </w:pPr>
+    </w:lvl>
+  </w:abstractNum>
   <w:num w:numId="1000">
     <w:abstractNumId w:val="990"/>
   </w:num>
   <w:num w:numId="1001">
+    <w:abstractNumId w:val="991"/>
+  </w:num>
+  <w:num w:numId="1002">
+    <w:abstractNumId w:val="99411"/>
+    <w:lvlOverride w:ilvl="0">
+      <w:startOverride w:val="1"/>
+    </w:lvlOverride>
+    <w:lvlOverride w:ilvl="1">
+      <w:startOverride w:val="1"/>
+    </w:lvlOverride>
+    <w:lvlOverride w:ilvl="2">
+      <w:startOverride w:val="1"/>
+    </w:lvlOverride>
+    <w:lvlOverride w:ilvl="3">
+      <w:startOverride w:val="1"/>
+    </w:lvlOverride>
+    <w:lvlOverride w:ilvl="4">
+      <w:startOverride w:val="1"/>
+    </w:lvlOverride>
+    <w:lvlOverride w:ilvl="5">
+      <w:startOverride w:val="1"/>
+    </w:lvlOverride>
+    <w:lvlOverride w:ilvl="6">
+      <w:startOverride w:val="1"/>
+    </w:lvlOverride>
+    <w:lvlOverride w:ilvl="7">
+      <w:startOverride w:val="1"/>
+    </w:lvlOverride>
+    <w:lvlOverride w:ilvl="8">
+      <w:startOverride w:val="1"/>
+    </w:lvlOverride>
+  </w:num>
+  <w:num w:numId="1003">
     <w:abstractNumId w:val="991"/>
   </w:num>
 </w:numbering>

--- a/public/docs/latest/root-cause.docx
+++ b/public/docs/latest/root-cause.docx
@@ -23,7 +23,7 @@
         <w:pStyle w:val="Date"/>
       </w:pPr>
       <w:r>
-        <w:t xml:space="preserve">December 14, 2025</w:t>
+        <w:t xml:space="preserve">December 15, 2025</w:t>
       </w:r>
     </w:p>
     <w:bookmarkStart w:id="41" w:name="root-cause-analysis"/>

--- a/public/docs/latest/root-cause.docx
+++ b/public/docs/latest/root-cause.docx
@@ -23,7 +23,7 @@
         <w:pStyle w:val="Date"/>
       </w:pPr>
       <w:r>
-        <w:t xml:space="preserve">December 15, 2025</w:t>
+        <w:t xml:space="preserve">December 17, 2025</w:t>
       </w:r>
     </w:p>
     <w:bookmarkStart w:id="41" w:name="root-cause-analysis"/>

--- a/public/docs/latest/root-cause.docx
+++ b/public/docs/latest/root-cause.docx
@@ -23,7 +23,7 @@
         <w:pStyle w:val="Date"/>
       </w:pPr>
       <w:r>
-        <w:t xml:space="preserve">December 17, 2025</w:t>
+        <w:t xml:space="preserve">December 23, 2025</w:t>
       </w:r>
     </w:p>
     <w:bookmarkStart w:id="41" w:name="root-cause-analysis"/>

--- a/public/docs/latest/root-cause.docx
+++ b/public/docs/latest/root-cause.docx
@@ -23,7 +23,7 @@
         <w:pStyle w:val="Date"/>
       </w:pPr>
       <w:r>
-        <w:t xml:space="preserve">December 23, 2025</w:t>
+        <w:t xml:space="preserve">January 8, 2026</w:t>
       </w:r>
     </w:p>
     <w:bookmarkStart w:id="41" w:name="root-cause-analysis"/>

--- a/public/docs/latest/root-cause.docx
+++ b/public/docs/latest/root-cause.docx
@@ -23,7 +23,7 @@
         <w:pStyle w:val="Date"/>
       </w:pPr>
       <w:r>
-        <w:t xml:space="preserve">January 8, 2026</w:t>
+        <w:t xml:space="preserve">January 9, 2026</w:t>
       </w:r>
     </w:p>
     <w:bookmarkStart w:id="41" w:name="root-cause-analysis"/>

--- a/public/docs/latest/root-cause.docx
+++ b/public/docs/latest/root-cause.docx
@@ -23,7 +23,7 @@
         <w:pStyle w:val="Date"/>
       </w:pPr>
       <w:r>
-        <w:t xml:space="preserve">January 9, 2026</w:t>
+        <w:t xml:space="preserve">January 11, 2026</w:t>
       </w:r>
     </w:p>
     <w:bookmarkStart w:id="41" w:name="root-cause-analysis"/>

--- a/public/docs/latest/root-cause.docx
+++ b/public/docs/latest/root-cause.docx
@@ -23,7 +23,7 @@
         <w:pStyle w:val="Date"/>
       </w:pPr>
       <w:r>
-        <w:t xml:space="preserve">January 11, 2026</w:t>
+        <w:t xml:space="preserve">January 13, 2026</w:t>
       </w:r>
     </w:p>
     <w:bookmarkStart w:id="41" w:name="root-cause-analysis"/>

--- a/public/docs/latest/root-cause.docx
+++ b/public/docs/latest/root-cause.docx
@@ -23,7 +23,7 @@
         <w:pStyle w:val="Date"/>
       </w:pPr>
       <w:r>
-        <w:t xml:space="preserve">January 13, 2026</w:t>
+        <w:t xml:space="preserve">January 14, 2026</w:t>
       </w:r>
     </w:p>
     <w:bookmarkStart w:id="41" w:name="root-cause-analysis"/>

--- a/public/docs/latest/root-cause.docx
+++ b/public/docs/latest/root-cause.docx
@@ -23,7 +23,7 @@
         <w:pStyle w:val="Date"/>
       </w:pPr>
       <w:r>
-        <w:t xml:space="preserve">January 14, 2026</w:t>
+        <w:t xml:space="preserve">January 15, 2026</w:t>
       </w:r>
     </w:p>
     <w:bookmarkStart w:id="41" w:name="root-cause-analysis"/>

--- a/public/docs/latest/root-cause.docx
+++ b/public/docs/latest/root-cause.docx
@@ -23,7 +23,7 @@
         <w:pStyle w:val="Date"/>
       </w:pPr>
       <w:r>
-        <w:t xml:space="preserve">January 15, 2026</w:t>
+        <w:t xml:space="preserve">January 16, 2026</w:t>
       </w:r>
     </w:p>
     <w:bookmarkStart w:id="41" w:name="root-cause-analysis"/>

--- a/public/docs/latest/root-cause.docx
+++ b/public/docs/latest/root-cause.docx
@@ -23,7 +23,7 @@
         <w:pStyle w:val="Date"/>
       </w:pPr>
       <w:r>
-        <w:t xml:space="preserve">January 16, 2026</w:t>
+        <w:t xml:space="preserve">January 17, 2026</w:t>
       </w:r>
     </w:p>
     <w:bookmarkStart w:id="41" w:name="root-cause-analysis"/>

--- a/public/docs/latest/root-cause.docx
+++ b/public/docs/latest/root-cause.docx
@@ -23,7 +23,7 @@
         <w:pStyle w:val="Date"/>
       </w:pPr>
       <w:r>
-        <w:t xml:space="preserve">January 17, 2026</w:t>
+        <w:t xml:space="preserve">January 18, 2026</w:t>
       </w:r>
     </w:p>
     <w:bookmarkStart w:id="41" w:name="root-cause-analysis"/>

--- a/public/docs/latest/root-cause.docx
+++ b/public/docs/latest/root-cause.docx
@@ -23,7 +23,7 @@
         <w:pStyle w:val="Date"/>
       </w:pPr>
       <w:r>
-        <w:t xml:space="preserve">January 18, 2026</w:t>
+        <w:t xml:space="preserve">January 20, 2026</w:t>
       </w:r>
     </w:p>
     <w:bookmarkStart w:id="41" w:name="root-cause-analysis"/>

--- a/public/docs/latest/root-cause.docx
+++ b/public/docs/latest/root-cause.docx
@@ -23,7 +23,7 @@
         <w:pStyle w:val="Date"/>
       </w:pPr>
       <w:r>
-        <w:t xml:space="preserve">January 20, 2026</w:t>
+        <w:t xml:space="preserve">January 22, 2026</w:t>
       </w:r>
     </w:p>
     <w:bookmarkStart w:id="41" w:name="root-cause-analysis"/>

--- a/public/docs/latest/root-cause.docx
+++ b/public/docs/latest/root-cause.docx
@@ -23,7 +23,7 @@
         <w:pStyle w:val="Date"/>
       </w:pPr>
       <w:r>
-        <w:t xml:space="preserve">January 22, 2026</w:t>
+        <w:t xml:space="preserve">January 23, 2026</w:t>
       </w:r>
     </w:p>
     <w:bookmarkStart w:id="41" w:name="root-cause-analysis"/>

--- a/public/docs/latest/root-cause.docx
+++ b/public/docs/latest/root-cause.docx
@@ -23,7 +23,7 @@
         <w:pStyle w:val="Date"/>
       </w:pPr>
       <w:r>
-        <w:t xml:space="preserve">January 23, 2026</w:t>
+        <w:t xml:space="preserve">January 25, 2026</w:t>
       </w:r>
     </w:p>
     <w:bookmarkStart w:id="41" w:name="root-cause-analysis"/>

--- a/public/docs/latest/root-cause.docx
+++ b/public/docs/latest/root-cause.docx
@@ -23,7 +23,7 @@
         <w:pStyle w:val="Date"/>
       </w:pPr>
       <w:r>
-        <w:t xml:space="preserve">January 25, 2026</w:t>
+        <w:t xml:space="preserve">January 29, 2026</w:t>
       </w:r>
     </w:p>
     <w:bookmarkStart w:id="41" w:name="root-cause-analysis"/>
